--- a/idea数据字典.docx
+++ b/idea数据字典.docx
@@ -3877,6 +3877,123 @@
           </w:p>
         </w:tc>
       </w:tr>
+      <w:tr>
+        <w:trPr>
+          <w:trHeight w:val="377"/>
+        </w:trPr>
+        <w:tc>
+          <w:tcPr>
+            <w:tcW w:w="2511" w:type="dxa"/>
+            <w:shd w:val="clear" w:color="auto" w:fill="auto"/>
+          </w:tcPr>
+          <w:p>
+            <w:pPr>
+              <w:rPr>
+                <w:rFonts w:ascii="Courier New" w:hAnsi="Courier New" w:cs="Courier New" w:hint="eastAsia"/>
+                <w:color w:val="00B0F0"/>
+                <w:sz w:val="18"/>
+                <w:szCs w:val="18"/>
+              </w:rPr>
+            </w:pPr>
+            <w:r>
+              <w:rPr>
+                <w:rFonts w:ascii="Courier New" w:hAnsi="Courier New" w:cs="Courier New"/>
+                <w:color w:val="00B0F0"/>
+                <w:sz w:val="18"/>
+                <w:szCs w:val="18"/>
+              </w:rPr>
+              <w:t>S</w:t>
+            </w:r>
+            <w:r>
+              <w:rPr>
+                <w:rFonts w:ascii="Courier New" w:hAnsi="Courier New" w:cs="Courier New" w:hint="eastAsia"/>
+                <w:color w:val="00B0F0"/>
+                <w:sz w:val="18"/>
+                <w:szCs w:val="18"/>
+              </w:rPr>
+              <w:t>tar</w:t>
+            </w:r>
+          </w:p>
+        </w:tc>
+        <w:tc>
+          <w:tcPr>
+            <w:tcW w:w="950" w:type="dxa"/>
+            <w:shd w:val="clear" w:color="auto" w:fill="auto"/>
+          </w:tcPr>
+          <w:p>
+            <w:pPr>
+              <w:rPr>
+                <w:rFonts w:hint="eastAsia"/>
+                <w:sz w:val="18"/>
+                <w:szCs w:val="18"/>
+              </w:rPr>
+            </w:pPr>
+            <w:proofErr w:type="gramStart"/>
+            <w:r>
+              <w:rPr>
+                <w:rFonts w:hint="eastAsia"/>
+                <w:sz w:val="18"/>
+                <w:szCs w:val="18"/>
+              </w:rPr>
+              <w:t>赞数</w:t>
+            </w:r>
+            <w:proofErr w:type="gramEnd"/>
+          </w:p>
+        </w:tc>
+        <w:tc>
+          <w:tcPr>
+            <w:tcW w:w="1200" w:type="dxa"/>
+            <w:shd w:val="clear" w:color="auto" w:fill="auto"/>
+          </w:tcPr>
+          <w:p>
+            <w:pPr>
+              <w:rPr>
+                <w:rFonts w:ascii="Courier New" w:hAnsi="Courier New" w:cs="Courier New"/>
+                <w:color w:val="00B0F0"/>
+                <w:sz w:val="18"/>
+                <w:szCs w:val="18"/>
+              </w:rPr>
+            </w:pPr>
+            <w:r>
+              <w:rPr>
+                <w:rFonts w:ascii="Courier New" w:hAnsi="Courier New" w:cs="Courier New" w:hint="eastAsia"/>
+                <w:color w:val="00B0F0"/>
+                <w:sz w:val="18"/>
+                <w:szCs w:val="18"/>
+              </w:rPr>
+              <w:t>star</w:t>
+            </w:r>
+          </w:p>
+        </w:tc>
+        <w:tc>
+          <w:tcPr>
+            <w:tcW w:w="500" w:type="dxa"/>
+            <w:shd w:val="clear" w:color="auto" w:fill="auto"/>
+          </w:tcPr>
+          <w:p/>
+        </w:tc>
+        <w:tc>
+          <w:tcPr>
+            <w:tcW w:w="825" w:type="dxa"/>
+            <w:shd w:val="clear" w:color="auto" w:fill="auto"/>
+          </w:tcPr>
+          <w:p/>
+        </w:tc>
+        <w:tc>
+          <w:tcPr>
+            <w:tcW w:w="1188" w:type="dxa"/>
+            <w:shd w:val="clear" w:color="auto" w:fill="auto"/>
+          </w:tcPr>
+          <w:p/>
+        </w:tc>
+        <w:tc>
+          <w:tcPr>
+            <w:tcW w:w="1266" w:type="dxa"/>
+            <w:shd w:val="clear" w:color="auto" w:fill="auto"/>
+          </w:tcPr>
+          <w:p/>
+        </w:tc>
+      </w:tr>
     </w:tbl>
     <w:p>
       <w:pPr>
@@ -5353,6 +5470,227 @@
           <w:p/>
         </w:tc>
       </w:tr>
+      <w:tr>
+        <w:trPr>
+          <w:trHeight w:val="377"/>
+        </w:trPr>
+        <w:tc>
+          <w:tcPr>
+            <w:tcW w:w="2511" w:type="dxa"/>
+            <w:shd w:val="clear" w:color="auto" w:fill="auto"/>
+          </w:tcPr>
+          <w:p>
+            <w:pPr>
+              <w:rPr>
+                <w:rFonts w:ascii="Courier New" w:hAnsi="Courier New" w:cs="Courier New" w:hint="eastAsia"/>
+                <w:color w:val="008080"/>
+                <w:sz w:val="18"/>
+                <w:szCs w:val="18"/>
+              </w:rPr>
+            </w:pPr>
+            <w:r>
+              <w:rPr>
+                <w:rFonts w:ascii="Courier New" w:hAnsi="Courier New" w:cs="Courier New"/>
+                <w:color w:val="008080"/>
+                <w:sz w:val="18"/>
+                <w:szCs w:val="18"/>
+              </w:rPr>
+              <w:t>schedules</w:t>
+            </w:r>
+          </w:p>
+        </w:tc>
+        <w:tc>
+          <w:tcPr>
+            <w:tcW w:w="950" w:type="dxa"/>
+            <w:shd w:val="clear" w:color="auto" w:fill="auto"/>
+          </w:tcPr>
+          <w:p>
+            <w:pPr>
+              <w:rPr>
+                <w:rFonts w:hint="eastAsia"/>
+                <w:sz w:val="18"/>
+                <w:szCs w:val="18"/>
+              </w:rPr>
+            </w:pPr>
+            <w:r>
+              <w:rPr>
+                <w:rFonts w:hint="eastAsia"/>
+                <w:sz w:val="18"/>
+                <w:szCs w:val="18"/>
+              </w:rPr>
+              <w:t>项目进程</w:t>
+            </w:r>
+          </w:p>
+        </w:tc>
+        <w:tc>
+          <w:tcPr>
+            <w:tcW w:w="1200" w:type="dxa"/>
+            <w:shd w:val="clear" w:color="auto" w:fill="auto"/>
+          </w:tcPr>
+          <w:p>
+            <w:pPr>
+              <w:rPr>
+                <w:rFonts w:ascii="Courier New" w:hAnsi="Courier New" w:cs="Courier New" w:hint="eastAsia"/>
+                <w:color w:val="008080"/>
+                <w:sz w:val="18"/>
+                <w:szCs w:val="18"/>
+              </w:rPr>
+            </w:pPr>
+            <w:r>
+              <w:rPr>
+                <w:rFonts w:ascii="Courier New" w:hAnsi="Courier New" w:cs="Courier New"/>
+                <w:color w:val="008080"/>
+                <w:sz w:val="18"/>
+                <w:szCs w:val="18"/>
+              </w:rPr>
+              <w:t>text</w:t>
+            </w:r>
+          </w:p>
+        </w:tc>
+        <w:tc>
+          <w:tcPr>
+            <w:tcW w:w="500" w:type="dxa"/>
+            <w:shd w:val="clear" w:color="auto" w:fill="auto"/>
+          </w:tcPr>
+          <w:p/>
+        </w:tc>
+        <w:tc>
+          <w:tcPr>
+            <w:tcW w:w="825" w:type="dxa"/>
+            <w:shd w:val="clear" w:color="auto" w:fill="auto"/>
+          </w:tcPr>
+          <w:p/>
+        </w:tc>
+        <w:tc>
+          <w:tcPr>
+            <w:tcW w:w="1188" w:type="dxa"/>
+            <w:shd w:val="clear" w:color="auto" w:fill="auto"/>
+          </w:tcPr>
+          <w:p/>
+        </w:tc>
+        <w:tc>
+          <w:tcPr>
+            <w:tcW w:w="1266" w:type="dxa"/>
+            <w:shd w:val="clear" w:color="auto" w:fill="auto"/>
+          </w:tcPr>
+          <w:p/>
+        </w:tc>
+      </w:tr>
+      <w:tr>
+        <w:trPr>
+          <w:trHeight w:val="377"/>
+        </w:trPr>
+        <w:tc>
+          <w:tcPr>
+            <w:tcW w:w="2511" w:type="dxa"/>
+            <w:shd w:val="clear" w:color="auto" w:fill="auto"/>
+          </w:tcPr>
+          <w:p>
+            <w:pPr>
+              <w:rPr>
+                <w:rFonts w:ascii="Courier New" w:hAnsi="Courier New" w:cs="Courier New"/>
+                <w:color w:val="008080"/>
+                <w:sz w:val="18"/>
+                <w:szCs w:val="18"/>
+              </w:rPr>
+            </w:pPr>
+            <w:r>
+              <w:rPr>
+                <w:rFonts w:ascii="Courier New" w:hAnsi="Courier New" w:cs="Courier New"/>
+                <w:color w:val="008080"/>
+                <w:sz w:val="18"/>
+                <w:szCs w:val="18"/>
+              </w:rPr>
+              <w:t>N</w:t>
+            </w:r>
+            <w:r>
+              <w:rPr>
+                <w:rFonts w:ascii="Courier New" w:hAnsi="Courier New" w:cs="Courier New" w:hint="eastAsia"/>
+                <w:color w:val="008080"/>
+                <w:sz w:val="18"/>
+                <w:szCs w:val="18"/>
+              </w:rPr>
+              <w:t>ote</w:t>
+            </w:r>
+          </w:p>
+        </w:tc>
+        <w:tc>
+          <w:tcPr>
+            <w:tcW w:w="950" w:type="dxa"/>
+            <w:shd w:val="clear" w:color="auto" w:fill="auto"/>
+          </w:tcPr>
+          <w:p>
+            <w:pPr>
+              <w:rPr>
+                <w:rFonts w:hint="eastAsia"/>
+                <w:sz w:val="18"/>
+                <w:szCs w:val="18"/>
+              </w:rPr>
+            </w:pPr>
+            <w:r>
+              <w:rPr>
+                <w:rFonts w:hint="eastAsia"/>
+                <w:sz w:val="18"/>
+                <w:szCs w:val="18"/>
+              </w:rPr>
+              <w:t>项目日记</w:t>
+            </w:r>
+          </w:p>
+        </w:tc>
+        <w:tc>
+          <w:tcPr>
+            <w:tcW w:w="1200" w:type="dxa"/>
+            <w:shd w:val="clear" w:color="auto" w:fill="auto"/>
+          </w:tcPr>
+          <w:p>
+            <w:pPr>
+              <w:rPr>
+                <w:rFonts w:ascii="Courier New" w:hAnsi="Courier New" w:cs="Courier New"/>
+                <w:color w:val="008080"/>
+                <w:sz w:val="18"/>
+                <w:szCs w:val="18"/>
+              </w:rPr>
+            </w:pPr>
+            <w:r>
+              <w:rPr>
+                <w:rFonts w:ascii="Courier New" w:hAnsi="Courier New" w:cs="Courier New" w:hint="eastAsia"/>
+                <w:color w:val="008080"/>
+                <w:sz w:val="18"/>
+                <w:szCs w:val="18"/>
+              </w:rPr>
+              <w:t>text</w:t>
+            </w:r>
+          </w:p>
+        </w:tc>
+        <w:tc>
+          <w:tcPr>
+            <w:tcW w:w="500" w:type="dxa"/>
+            <w:shd w:val="clear" w:color="auto" w:fill="auto"/>
+          </w:tcPr>
+          <w:p/>
+        </w:tc>
+        <w:tc>
+          <w:tcPr>
+            <w:tcW w:w="825" w:type="dxa"/>
+            <w:shd w:val="clear" w:color="auto" w:fill="auto"/>
+          </w:tcPr>
+          <w:p/>
+        </w:tc>
+        <w:tc>
+          <w:tcPr>
+            <w:tcW w:w="1188" w:type="dxa"/>
+            <w:shd w:val="clear" w:color="auto" w:fill="auto"/>
+          </w:tcPr>
+          <w:p/>
+        </w:tc>
+        <w:tc>
+          <w:tcPr>
+            <w:tcW w:w="1266" w:type="dxa"/>
+            <w:shd w:val="clear" w:color="auto" w:fill="auto"/>
+          </w:tcPr>
+          <w:p/>
+        </w:tc>
+      </w:tr>
     </w:tbl>
     <w:p>
       <w:pPr>
@@ -6043,13 +6381,14 @@
                 <w:sz w:val="18"/>
               </w:rPr>
             </w:pPr>
+            <w:proofErr w:type="spellStart"/>
             <w:r>
               <w:rPr>
                 <w:rFonts w:ascii="Courier New" w:hAnsi="Courier New" w:cs="Courier New"/>
                 <w:color w:val="008080"/>
                 <w:sz w:val="18"/>
               </w:rPr>
-              <w:t>B</w:t>
+              <w:t>I</w:t>
             </w:r>
             <w:r>
               <w:rPr>
@@ -6057,7 +6396,16 @@
                 <w:color w:val="008080"/>
                 <w:sz w:val="18"/>
               </w:rPr>
-              <w:t>it</w:t>
+              <w:t>nt</w:t>
+            </w:r>
+            <w:proofErr w:type="spellEnd"/>
+            <w:r>
+              <w:rPr>
+                <w:rFonts w:ascii="Courier New" w:hAnsi="Courier New" w:cs="Courier New"/>
+                <w:color w:val="008080"/>
+                <w:sz w:val="18"/>
+              </w:rPr>
+              <w:t>(3s)</w:t>
             </w:r>
           </w:p>
         </w:tc>
@@ -6163,6 +6511,48 @@
                 <w:szCs w:val="18"/>
               </w:rPr>
               <w:t>Follower 0</w:t>
+            </w:r>
+          </w:p>
+          <w:p>
+            <w:pPr>
+              <w:rPr>
+                <w:rFonts w:ascii="宋体" w:hAnsi="宋体" w:cs="宋体"/>
+                <w:sz w:val="18"/>
+                <w:szCs w:val="18"/>
+              </w:rPr>
+            </w:pPr>
+            <w:r>
+              <w:rPr>
+                <w:rFonts w:ascii="宋体" w:hAnsi="宋体" w:cs="宋体" w:hint="eastAsia"/>
+                <w:sz w:val="18"/>
+                <w:szCs w:val="18"/>
+              </w:rPr>
+              <w:t>申请者</w:t>
+            </w:r>
+            <w:r>
+              <w:rPr>
+                <w:rFonts w:ascii="宋体" w:hAnsi="宋体" w:cs="宋体" w:hint="eastAsia"/>
+                <w:sz w:val="18"/>
+                <w:szCs w:val="18"/>
+              </w:rPr>
+              <w:t>2</w:t>
+            </w:r>
+          </w:p>
+          <w:p>
+            <w:pPr>
+              <w:rPr>
+                <w:rFonts w:ascii="宋体" w:hAnsi="宋体" w:cs="宋体"/>
+                <w:sz w:val="18"/>
+                <w:szCs w:val="18"/>
+              </w:rPr>
+            </w:pPr>
+            <w:r>
+              <w:rPr>
+                <w:rFonts w:ascii="宋体" w:hAnsi="宋体" w:cs="宋体" w:hint="eastAsia"/>
+                <w:sz w:val="18"/>
+                <w:szCs w:val="18"/>
+              </w:rPr>
+              <w:t>被拒</w:t>
             </w:r>
           </w:p>
         </w:tc>
@@ -6326,6 +6716,334 @@
                 <w:szCs w:val="18"/>
               </w:rPr>
             </w:pPr>
+          </w:p>
+        </w:tc>
+      </w:tr>
+      <w:tr>
+        <w:trPr>
+          <w:trHeight w:val="377"/>
+        </w:trPr>
+        <w:tc>
+          <w:tcPr>
+            <w:tcW w:w="2511" w:type="dxa"/>
+            <w:shd w:val="clear" w:color="auto" w:fill="auto"/>
+          </w:tcPr>
+          <w:p>
+            <w:pPr>
+              <w:rPr>
+                <w:rFonts w:ascii="Courier New" w:hAnsi="Courier New" w:cs="Courier New" w:hint="eastAsia"/>
+                <w:color w:val="008080"/>
+                <w:sz w:val="18"/>
+              </w:rPr>
+            </w:pPr>
+            <w:proofErr w:type="spellStart"/>
+            <w:r>
+              <w:rPr>
+                <w:rFonts w:ascii="Courier New" w:hAnsi="Courier New" w:cs="Courier New"/>
+                <w:color w:val="008080"/>
+                <w:sz w:val="18"/>
+              </w:rPr>
+              <w:t>refuse</w:t>
+            </w:r>
+            <w:r>
+              <w:rPr>
+                <w:rFonts w:ascii="Courier New" w:hAnsi="Courier New" w:cs="Courier New"/>
+                <w:color w:val="008080"/>
+                <w:sz w:val="18"/>
+              </w:rPr>
+              <w:t>Reason</w:t>
+            </w:r>
+            <w:proofErr w:type="spellEnd"/>
+          </w:p>
+        </w:tc>
+        <w:tc>
+          <w:tcPr>
+            <w:tcW w:w="950" w:type="dxa"/>
+            <w:shd w:val="clear" w:color="auto" w:fill="auto"/>
+          </w:tcPr>
+          <w:p>
+            <w:pPr>
+              <w:rPr>
+                <w:rFonts w:ascii="宋体" w:hAnsi="宋体" w:cs="宋体" w:hint="eastAsia"/>
+                <w:sz w:val="18"/>
+                <w:szCs w:val="18"/>
+              </w:rPr>
+            </w:pPr>
+            <w:r>
+              <w:rPr>
+                <w:rFonts w:ascii="宋体" w:hAnsi="宋体" w:cs="宋体" w:hint="eastAsia"/>
+                <w:sz w:val="18"/>
+                <w:szCs w:val="18"/>
+              </w:rPr>
+              <w:t>拒绝理由</w:t>
+            </w:r>
+          </w:p>
+        </w:tc>
+        <w:tc>
+          <w:tcPr>
+            <w:tcW w:w="1200" w:type="dxa"/>
+            <w:shd w:val="clear" w:color="auto" w:fill="auto"/>
+          </w:tcPr>
+          <w:p>
+            <w:pPr>
+              <w:rPr>
+                <w:rFonts w:ascii="Courier New" w:hAnsi="Courier New" w:cs="Courier New"/>
+                <w:color w:val="008080"/>
+                <w:sz w:val="18"/>
+              </w:rPr>
+            </w:pPr>
+            <w:r>
+              <w:rPr>
+                <w:rFonts w:ascii="Courier New" w:hAnsi="Courier New" w:cs="Courier New"/>
+                <w:color w:val="008080"/>
+                <w:sz w:val="18"/>
+              </w:rPr>
+              <w:t>C</w:t>
+            </w:r>
+            <w:r>
+              <w:rPr>
+                <w:rFonts w:ascii="Courier New" w:hAnsi="Courier New" w:cs="Courier New" w:hint="eastAsia"/>
+                <w:color w:val="008080"/>
+                <w:sz w:val="18"/>
+              </w:rPr>
+              <w:t>har</w:t>
+            </w:r>
+            <w:r>
+              <w:rPr>
+                <w:rFonts w:ascii="Courier New" w:hAnsi="Courier New" w:cs="Courier New" w:hint="eastAsia"/>
+                <w:color w:val="008080"/>
+                <w:sz w:val="18"/>
+              </w:rPr>
+              <w:t>（</w:t>
+            </w:r>
+            <w:r>
+              <w:rPr>
+                <w:rFonts w:ascii="Courier New" w:hAnsi="Courier New" w:cs="Courier New" w:hint="eastAsia"/>
+                <w:color w:val="008080"/>
+                <w:sz w:val="18"/>
+              </w:rPr>
+              <w:t>100</w:t>
+            </w:r>
+            <w:r>
+              <w:rPr>
+                <w:rFonts w:ascii="Courier New" w:hAnsi="Courier New" w:cs="Courier New" w:hint="eastAsia"/>
+                <w:color w:val="008080"/>
+                <w:sz w:val="18"/>
+              </w:rPr>
+              <w:t>）</w:t>
+            </w:r>
+          </w:p>
+        </w:tc>
+        <w:tc>
+          <w:tcPr>
+            <w:tcW w:w="500" w:type="dxa"/>
+            <w:shd w:val="clear" w:color="auto" w:fill="auto"/>
+          </w:tcPr>
+          <w:p>
+            <w:pPr>
+              <w:rPr>
+                <w:rFonts w:ascii="Courier New" w:hAnsi="Courier New" w:cs="Courier New"/>
+                <w:b/>
+                <w:bCs/>
+                <w:color w:val="000000" w:themeColor="text1"/>
+                <w:sz w:val="18"/>
+              </w:rPr>
+            </w:pPr>
+          </w:p>
+        </w:tc>
+        <w:tc>
+          <w:tcPr>
+            <w:tcW w:w="825" w:type="dxa"/>
+            <w:shd w:val="clear" w:color="auto" w:fill="auto"/>
+          </w:tcPr>
+          <w:p>
+            <w:pPr>
+              <w:rPr>
+                <w:rFonts w:ascii="宋体" w:hAnsi="宋体" w:cs="宋体"/>
+                <w:sz w:val="18"/>
+                <w:szCs w:val="18"/>
+              </w:rPr>
+            </w:pPr>
+          </w:p>
+        </w:tc>
+        <w:tc>
+          <w:tcPr>
+            <w:tcW w:w="1188" w:type="dxa"/>
+            <w:shd w:val="clear" w:color="auto" w:fill="auto"/>
+          </w:tcPr>
+          <w:p>
+            <w:pPr>
+              <w:rPr>
+                <w:rFonts w:ascii="Courier New" w:hAnsi="Courier New" w:cs="Courier New"/>
+                <w:b/>
+                <w:bCs/>
+                <w:color w:val="000000" w:themeColor="text1"/>
+                <w:sz w:val="18"/>
+              </w:rPr>
+            </w:pPr>
+          </w:p>
+        </w:tc>
+        <w:tc>
+          <w:tcPr>
+            <w:tcW w:w="1266" w:type="dxa"/>
+            <w:shd w:val="clear" w:color="auto" w:fill="auto"/>
+          </w:tcPr>
+          <w:p>
+            <w:pPr>
+              <w:rPr>
+                <w:rFonts w:ascii="宋体" w:hAnsi="宋体" w:cs="宋体"/>
+                <w:sz w:val="18"/>
+                <w:szCs w:val="18"/>
+              </w:rPr>
+            </w:pPr>
+          </w:p>
+        </w:tc>
+      </w:tr>
+      <w:tr>
+        <w:trPr>
+          <w:trHeight w:val="377"/>
+        </w:trPr>
+        <w:tc>
+          <w:tcPr>
+            <w:tcW w:w="2511" w:type="dxa"/>
+            <w:shd w:val="clear" w:color="auto" w:fill="auto"/>
+          </w:tcPr>
+          <w:p>
+            <w:pPr>
+              <w:rPr>
+                <w:rFonts w:ascii="Courier New" w:hAnsi="Courier New" w:cs="Courier New"/>
+                <w:color w:val="008080"/>
+                <w:sz w:val="18"/>
+              </w:rPr>
+            </w:pPr>
+            <w:r>
+              <w:rPr>
+                <w:rFonts w:ascii="Courier New" w:hAnsi="Courier New" w:cs="Courier New" w:hint="eastAsia"/>
+                <w:color w:val="008080"/>
+                <w:sz w:val="18"/>
+              </w:rPr>
+              <w:t>Time</w:t>
+            </w:r>
+          </w:p>
+        </w:tc>
+        <w:tc>
+          <w:tcPr>
+            <w:tcW w:w="950" w:type="dxa"/>
+            <w:shd w:val="clear" w:color="auto" w:fill="auto"/>
+          </w:tcPr>
+          <w:p>
+            <w:pPr>
+              <w:rPr>
+                <w:rFonts w:ascii="宋体" w:hAnsi="宋体" w:cs="宋体" w:hint="eastAsia"/>
+                <w:sz w:val="18"/>
+                <w:szCs w:val="18"/>
+              </w:rPr>
+            </w:pPr>
+            <w:r>
+              <w:rPr>
+                <w:rFonts w:ascii="宋体" w:hAnsi="宋体" w:cs="宋体" w:hint="eastAsia"/>
+                <w:sz w:val="18"/>
+                <w:szCs w:val="18"/>
+              </w:rPr>
+              <w:t>处理时间</w:t>
+            </w:r>
+          </w:p>
+        </w:tc>
+        <w:tc>
+          <w:tcPr>
+            <w:tcW w:w="1200" w:type="dxa"/>
+            <w:shd w:val="clear" w:color="auto" w:fill="auto"/>
+          </w:tcPr>
+          <w:p>
+            <w:pPr>
+              <w:rPr>
+                <w:rFonts w:ascii="Courier New" w:hAnsi="Courier New" w:cs="Courier New"/>
+                <w:color w:val="008080"/>
+                <w:sz w:val="18"/>
+              </w:rPr>
+            </w:pPr>
+            <w:proofErr w:type="spellStart"/>
+            <w:r>
+              <w:rPr>
+                <w:rFonts w:ascii="Courier New" w:hAnsi="Courier New" w:cs="Courier New" w:hint="eastAsia"/>
+                <w:color w:val="008080"/>
+                <w:sz w:val="18"/>
+              </w:rPr>
+              <w:t>dataTime</w:t>
+            </w:r>
+            <w:proofErr w:type="spellEnd"/>
+          </w:p>
+        </w:tc>
+        <w:tc>
+          <w:tcPr>
+            <w:tcW w:w="500" w:type="dxa"/>
+            <w:shd w:val="clear" w:color="auto" w:fill="auto"/>
+          </w:tcPr>
+          <w:p>
+            <w:pPr>
+              <w:rPr>
+                <w:rFonts w:ascii="Courier New" w:hAnsi="Courier New" w:cs="Courier New"/>
+                <w:b/>
+                <w:bCs/>
+                <w:color w:val="000000" w:themeColor="text1"/>
+                <w:sz w:val="18"/>
+              </w:rPr>
+            </w:pPr>
+          </w:p>
+        </w:tc>
+        <w:tc>
+          <w:tcPr>
+            <w:tcW w:w="825" w:type="dxa"/>
+            <w:shd w:val="clear" w:color="auto" w:fill="auto"/>
+          </w:tcPr>
+          <w:p>
+            <w:pPr>
+              <w:rPr>
+                <w:rFonts w:ascii="宋体" w:hAnsi="宋体" w:cs="宋体"/>
+                <w:sz w:val="18"/>
+                <w:szCs w:val="18"/>
+              </w:rPr>
+            </w:pPr>
+          </w:p>
+        </w:tc>
+        <w:tc>
+          <w:tcPr>
+            <w:tcW w:w="1188" w:type="dxa"/>
+            <w:shd w:val="clear" w:color="auto" w:fill="auto"/>
+          </w:tcPr>
+          <w:p>
+            <w:pPr>
+              <w:rPr>
+                <w:rFonts w:ascii="Courier New" w:hAnsi="Courier New" w:cs="Courier New"/>
+                <w:b/>
+                <w:bCs/>
+                <w:color w:val="000000" w:themeColor="text1"/>
+                <w:sz w:val="18"/>
+              </w:rPr>
+            </w:pPr>
+          </w:p>
+        </w:tc>
+        <w:tc>
+          <w:tcPr>
+            <w:tcW w:w="1266" w:type="dxa"/>
+            <w:shd w:val="clear" w:color="auto" w:fill="auto"/>
+          </w:tcPr>
+          <w:p>
+            <w:pPr>
+              <w:rPr>
+                <w:rFonts w:ascii="宋体" w:hAnsi="宋体" w:cs="宋体"/>
+                <w:sz w:val="18"/>
+                <w:szCs w:val="18"/>
+              </w:rPr>
+            </w:pPr>
+            <w:r>
+              <w:rPr>
+                <w:rFonts w:ascii="宋体" w:hAnsi="宋体" w:cs="宋体" w:hint="eastAsia"/>
+                <w:sz w:val="18"/>
+                <w:szCs w:val="18"/>
+              </w:rPr>
+              <w:t>发出请求或者拒绝的时间</w:t>
+            </w:r>
           </w:p>
         </w:tc>
       </w:tr>
@@ -6916,7 +7634,6 @@
                 <w:color w:val="000000" w:themeColor="text1"/>
                 <w:sz w:val="13"/>
               </w:rPr>
-              <w:lastRenderedPageBreak/>
               <w:t>一不可</w:t>
             </w:r>
             <w:proofErr w:type="gramEnd"/>
@@ -6993,7 +7710,6 @@
                 <w:color w:val="00B0F0"/>
                 <w:sz w:val="18"/>
               </w:rPr>
-              <w:lastRenderedPageBreak/>
               <w:t>ideaId</w:t>
             </w:r>
             <w:proofErr w:type="spellEnd"/>
@@ -9939,6 +10655,7 @@
                 <w:sz w:val="18"/>
                 <w:szCs w:val="18"/>
               </w:rPr>
+              <w:lastRenderedPageBreak/>
               <w:t>createTime</w:t>
             </w:r>
             <w:proofErr w:type="spellEnd"/>
@@ -10331,7 +11048,6 @@
                 <w:bCs/>
                 <w:color w:val="000000" w:themeColor="text1"/>
               </w:rPr>
-              <w:lastRenderedPageBreak/>
               <w:t>字段名</w:t>
             </w:r>
           </w:p>
@@ -12315,7 +13031,6 @@
           <w:tab w:val="left" w:pos="3546"/>
         </w:tabs>
         <w:rPr>
-          <w:rFonts w:hint="eastAsia"/>
           <w:color w:val="000000" w:themeColor="text1"/>
           <w:sz w:val="24"/>
           <w:szCs w:val="36"/>
@@ -12775,7 +13490,7 @@
                 <w:tab w:val="left" w:pos="1087"/>
               </w:tabs>
               <w:rPr>
-                <w:rFonts w:ascii="Courier New" w:hAnsi="Courier New" w:cs="Courier New" w:hint="eastAsia"/>
+                <w:rFonts w:ascii="Courier New" w:hAnsi="Courier New" w:cs="Courier New"/>
                 <w:bCs/>
                 <w:color w:val="00B0F0"/>
                 <w:sz w:val="18"/>
@@ -12825,7 +13540,7 @@
           <w:p>
             <w:pPr>
               <w:rPr>
-                <w:rFonts w:ascii="Courier New" w:hAnsi="Courier New" w:cs="Courier New" w:hint="eastAsia"/>
+                <w:rFonts w:ascii="Courier New" w:hAnsi="Courier New" w:cs="Courier New"/>
                 <w:bCs/>
                 <w:color w:val="000000" w:themeColor="text1"/>
                 <w:sz w:val="22"/>
@@ -12929,7 +13644,7 @@
                 <w:tab w:val="left" w:pos="1087"/>
               </w:tabs>
               <w:rPr>
-                <w:rFonts w:ascii="Courier New" w:hAnsi="Courier New" w:cs="Courier New" w:hint="eastAsia"/>
+                <w:rFonts w:ascii="Courier New" w:hAnsi="Courier New" w:cs="Courier New"/>
                 <w:bCs/>
                 <w:color w:val="00B0F0"/>
                 <w:sz w:val="18"/>
@@ -12987,7 +13702,7 @@
           <w:p>
             <w:pPr>
               <w:rPr>
-                <w:rFonts w:ascii="Courier New" w:hAnsi="Courier New" w:cs="Courier New" w:hint="eastAsia"/>
+                <w:rFonts w:ascii="Courier New" w:hAnsi="Courier New" w:cs="Courier New"/>
                 <w:bCs/>
                 <w:color w:val="000000" w:themeColor="text1"/>
                 <w:sz w:val="22"/>
@@ -13056,8 +13771,3845 @@
           <w:szCs w:val="36"/>
         </w:rPr>
       </w:pPr>
-      <w:bookmarkStart w:id="0" w:name="_GoBack"/>
+    </w:p>
+    <w:p>
+      <w:pPr>
+        <w:tabs>
+          <w:tab w:val="left" w:pos="3546"/>
+        </w:tabs>
+        <w:rPr>
+          <w:color w:val="FF0000"/>
+          <w:sz w:val="36"/>
+          <w:szCs w:val="36"/>
+        </w:rPr>
+      </w:pPr>
+    </w:p>
+    <w:p>
+      <w:pPr>
+        <w:tabs>
+          <w:tab w:val="left" w:pos="3546"/>
+        </w:tabs>
+        <w:rPr>
+          <w:color w:val="FF0000"/>
+          <w:sz w:val="36"/>
+          <w:szCs w:val="36"/>
+        </w:rPr>
+      </w:pPr>
+    </w:p>
+    <w:p>
+      <w:pPr>
+        <w:tabs>
+          <w:tab w:val="left" w:pos="3546"/>
+        </w:tabs>
+        <w:rPr>
+          <w:sz w:val="28"/>
+          <w:szCs w:val="36"/>
+        </w:rPr>
+      </w:pPr>
+      <w:r>
+        <w:rPr>
+          <w:rFonts w:hint="eastAsia"/>
+          <w:sz w:val="28"/>
+          <w:szCs w:val="36"/>
+        </w:rPr>
+        <w:lastRenderedPageBreak/>
+        <w:t>关注表</w:t>
+      </w:r>
+    </w:p>
+    <w:tbl>
+      <w:tblPr>
+        <w:tblStyle w:val="a3"/>
+        <w:tblW w:w="8440" w:type="dxa"/>
+        <w:tblLayout w:type="fixed"/>
+        <w:tblLook w:val="04A0" w:firstRow="1" w:lastRow="0" w:firstColumn="1" w:lastColumn="0" w:noHBand="0" w:noVBand="1"/>
+      </w:tblPr>
+      <w:tblGrid>
+        <w:gridCol w:w="2511"/>
+        <w:gridCol w:w="950"/>
+        <w:gridCol w:w="1200"/>
+        <w:gridCol w:w="500"/>
+        <w:gridCol w:w="825"/>
+        <w:gridCol w:w="1188"/>
+        <w:gridCol w:w="1266"/>
+      </w:tblGrid>
+      <w:tr>
+        <w:trPr>
+          <w:trHeight w:val="377"/>
+        </w:trPr>
+        <w:tc>
+          <w:tcPr>
+            <w:tcW w:w="2511" w:type="dxa"/>
+            <w:shd w:val="clear" w:color="auto" w:fill="C9C9C9" w:themeFill="accent3" w:themeFillTint="99"/>
+          </w:tcPr>
+          <w:p>
+            <w:pPr>
+              <w:rPr>
+                <w:rFonts w:ascii="Courier New" w:hAnsi="Courier New" w:cs="Courier New"/>
+                <w:b/>
+                <w:bCs/>
+                <w:color w:val="000000" w:themeColor="text1"/>
+              </w:rPr>
+            </w:pPr>
+            <w:r>
+              <w:rPr>
+                <w:rFonts w:ascii="Courier New" w:hAnsi="Courier New" w:cs="Courier New" w:hint="eastAsia"/>
+                <w:b/>
+                <w:bCs/>
+                <w:color w:val="000000" w:themeColor="text1"/>
+              </w:rPr>
+              <w:t>字段名</w:t>
+            </w:r>
+          </w:p>
+        </w:tc>
+        <w:tc>
+          <w:tcPr>
+            <w:tcW w:w="950" w:type="dxa"/>
+            <w:shd w:val="clear" w:color="auto" w:fill="C9C9C9" w:themeFill="accent3" w:themeFillTint="99"/>
+          </w:tcPr>
+          <w:p>
+            <w:pPr>
+              <w:rPr>
+                <w:rFonts w:ascii="Courier New" w:hAnsi="Courier New" w:cs="Courier New"/>
+                <w:b/>
+                <w:bCs/>
+                <w:color w:val="000000" w:themeColor="text1"/>
+              </w:rPr>
+            </w:pPr>
+            <w:r>
+              <w:rPr>
+                <w:rFonts w:ascii="Courier New" w:hAnsi="Courier New" w:cs="Courier New" w:hint="eastAsia"/>
+                <w:b/>
+                <w:bCs/>
+                <w:color w:val="000000" w:themeColor="text1"/>
+              </w:rPr>
+              <w:t>名称</w:t>
+            </w:r>
+          </w:p>
+        </w:tc>
+        <w:tc>
+          <w:tcPr>
+            <w:tcW w:w="1200" w:type="dxa"/>
+            <w:shd w:val="clear" w:color="auto" w:fill="C9C9C9" w:themeFill="accent3" w:themeFillTint="99"/>
+          </w:tcPr>
+          <w:p>
+            <w:pPr>
+              <w:rPr>
+                <w:rFonts w:ascii="Courier New" w:hAnsi="Courier New" w:cs="Courier New"/>
+                <w:b/>
+                <w:bCs/>
+                <w:color w:val="000000" w:themeColor="text1"/>
+              </w:rPr>
+            </w:pPr>
+            <w:r>
+              <w:rPr>
+                <w:rFonts w:ascii="Courier New" w:hAnsi="Courier New" w:cs="Courier New" w:hint="eastAsia"/>
+                <w:b/>
+                <w:bCs/>
+                <w:color w:val="000000" w:themeColor="text1"/>
+              </w:rPr>
+              <w:t>类型</w:t>
+            </w:r>
+          </w:p>
+        </w:tc>
+        <w:tc>
+          <w:tcPr>
+            <w:tcW w:w="500" w:type="dxa"/>
+            <w:shd w:val="clear" w:color="auto" w:fill="C9C9C9" w:themeFill="accent3" w:themeFillTint="99"/>
+          </w:tcPr>
+          <w:p>
+            <w:pPr>
+              <w:rPr>
+                <w:rFonts w:ascii="Courier New" w:hAnsi="Courier New" w:cs="Courier New"/>
+                <w:b/>
+                <w:bCs/>
+                <w:color w:val="000000" w:themeColor="text1"/>
+              </w:rPr>
+            </w:pPr>
+            <w:r>
+              <w:rPr>
+                <w:rFonts w:ascii="Courier New" w:hAnsi="Courier New" w:cs="Courier New" w:hint="eastAsia"/>
+                <w:b/>
+                <w:bCs/>
+                <w:color w:val="000000" w:themeColor="text1"/>
+              </w:rPr>
+              <w:t>键</w:t>
+            </w:r>
+          </w:p>
+        </w:tc>
+        <w:tc>
+          <w:tcPr>
+            <w:tcW w:w="825" w:type="dxa"/>
+            <w:shd w:val="clear" w:color="auto" w:fill="C9C9C9" w:themeFill="accent3" w:themeFillTint="99"/>
+          </w:tcPr>
+          <w:p>
+            <w:pPr>
+              <w:rPr>
+                <w:rFonts w:ascii="Courier New" w:hAnsi="Courier New" w:cs="Courier New"/>
+                <w:b/>
+                <w:bCs/>
+                <w:color w:val="000000" w:themeColor="text1"/>
+              </w:rPr>
+            </w:pPr>
+            <w:r>
+              <w:rPr>
+                <w:rFonts w:ascii="Courier New" w:hAnsi="Courier New" w:cs="Courier New" w:hint="eastAsia"/>
+                <w:b/>
+                <w:bCs/>
+                <w:color w:val="000000" w:themeColor="text1"/>
+              </w:rPr>
+              <w:t>可空</w:t>
+            </w:r>
+          </w:p>
+        </w:tc>
+        <w:tc>
+          <w:tcPr>
+            <w:tcW w:w="1188" w:type="dxa"/>
+            <w:shd w:val="clear" w:color="auto" w:fill="C9C9C9" w:themeFill="accent3" w:themeFillTint="99"/>
+          </w:tcPr>
+          <w:p>
+            <w:pPr>
+              <w:rPr>
+                <w:rFonts w:ascii="Courier New" w:hAnsi="Courier New" w:cs="Courier New"/>
+                <w:b/>
+                <w:bCs/>
+                <w:color w:val="000000" w:themeColor="text1"/>
+              </w:rPr>
+            </w:pPr>
+            <w:proofErr w:type="gramStart"/>
+            <w:r>
+              <w:rPr>
+                <w:rFonts w:ascii="Courier New" w:hAnsi="Courier New" w:cs="Courier New" w:hint="eastAsia"/>
+                <w:b/>
+                <w:bCs/>
+                <w:color w:val="000000" w:themeColor="text1"/>
+              </w:rPr>
+              <w:t>外键主</w:t>
+            </w:r>
+            <w:proofErr w:type="gramEnd"/>
+            <w:r>
+              <w:rPr>
+                <w:rFonts w:ascii="Courier New" w:hAnsi="Courier New" w:cs="Courier New" w:hint="eastAsia"/>
+                <w:b/>
+                <w:bCs/>
+                <w:color w:val="000000" w:themeColor="text1"/>
+              </w:rPr>
+              <w:t>表</w:t>
+            </w:r>
+          </w:p>
+        </w:tc>
+        <w:tc>
+          <w:tcPr>
+            <w:tcW w:w="1266" w:type="dxa"/>
+            <w:shd w:val="clear" w:color="auto" w:fill="C9C9C9" w:themeFill="accent3" w:themeFillTint="99"/>
+          </w:tcPr>
+          <w:p>
+            <w:pPr>
+              <w:rPr>
+                <w:rFonts w:ascii="Courier New" w:hAnsi="Courier New" w:cs="Courier New"/>
+                <w:b/>
+                <w:bCs/>
+                <w:color w:val="000000" w:themeColor="text1"/>
+              </w:rPr>
+            </w:pPr>
+            <w:r>
+              <w:rPr>
+                <w:rFonts w:ascii="Courier New" w:hAnsi="Courier New" w:cs="Courier New" w:hint="eastAsia"/>
+                <w:b/>
+                <w:bCs/>
+                <w:color w:val="000000" w:themeColor="text1"/>
+              </w:rPr>
+              <w:t>备注</w:t>
+            </w:r>
+          </w:p>
+        </w:tc>
+      </w:tr>
+      <w:tr>
+        <w:trPr>
+          <w:trHeight w:val="377"/>
+        </w:trPr>
+        <w:tc>
+          <w:tcPr>
+            <w:tcW w:w="2511" w:type="dxa"/>
+            <w:shd w:val="clear" w:color="auto" w:fill="auto"/>
+          </w:tcPr>
+          <w:p>
+            <w:pPr>
+              <w:tabs>
+                <w:tab w:val="left" w:pos="1215"/>
+              </w:tabs>
+              <w:rPr>
+                <w:rFonts w:ascii="Courier New" w:hAnsi="Courier New" w:cs="Courier New"/>
+                <w:bCs/>
+                <w:color w:val="00B0F0"/>
+                <w:sz w:val="18"/>
+                <w:szCs w:val="18"/>
+              </w:rPr>
+            </w:pPr>
+            <w:proofErr w:type="spellStart"/>
+            <w:r>
+              <w:rPr>
+                <w:rFonts w:ascii="Courier New" w:hAnsi="Courier New" w:cs="Courier New"/>
+                <w:bCs/>
+                <w:color w:val="00B0F0"/>
+                <w:sz w:val="18"/>
+                <w:szCs w:val="18"/>
+              </w:rPr>
+              <w:t>ideaId</w:t>
+            </w:r>
+            <w:proofErr w:type="spellEnd"/>
+          </w:p>
+        </w:tc>
+        <w:tc>
+          <w:tcPr>
+            <w:tcW w:w="950" w:type="dxa"/>
+            <w:shd w:val="clear" w:color="auto" w:fill="auto"/>
+          </w:tcPr>
+          <w:p>
+            <w:pPr>
+              <w:tabs>
+                <w:tab w:val="left" w:pos="1087"/>
+              </w:tabs>
+              <w:rPr>
+                <w:rFonts w:ascii="Courier New" w:hAnsi="Courier New" w:cs="Courier New"/>
+                <w:bCs/>
+                <w:color w:val="00B0F0"/>
+                <w:sz w:val="18"/>
+                <w:szCs w:val="18"/>
+              </w:rPr>
+            </w:pPr>
+            <w:r>
+              <w:rPr>
+                <w:rFonts w:ascii="Courier New" w:hAnsi="Courier New" w:cs="Courier New" w:hint="eastAsia"/>
+                <w:bCs/>
+                <w:color w:val="00B0F0"/>
+                <w:sz w:val="18"/>
+                <w:szCs w:val="18"/>
+              </w:rPr>
+              <w:t>创意</w:t>
+            </w:r>
+            <w:r>
+              <w:rPr>
+                <w:rFonts w:ascii="Courier New" w:hAnsi="Courier New" w:cs="Courier New" w:hint="eastAsia"/>
+                <w:bCs/>
+                <w:color w:val="00B0F0"/>
+                <w:sz w:val="18"/>
+                <w:szCs w:val="18"/>
+              </w:rPr>
+              <w:t>Id</w:t>
+            </w:r>
+          </w:p>
+        </w:tc>
+        <w:tc>
+          <w:tcPr>
+            <w:tcW w:w="1200" w:type="dxa"/>
+            <w:shd w:val="clear" w:color="auto" w:fill="auto"/>
+          </w:tcPr>
+          <w:p>
+            <w:pPr>
+              <w:rPr>
+                <w:rFonts w:ascii="Courier New" w:hAnsi="Courier New" w:cs="Courier New"/>
+                <w:bCs/>
+                <w:color w:val="00B0F0"/>
+              </w:rPr>
+            </w:pPr>
+            <w:proofErr w:type="spellStart"/>
+            <w:r>
+              <w:rPr>
+                <w:rFonts w:ascii="Courier New" w:hAnsi="Courier New" w:cs="Courier New"/>
+                <w:bCs/>
+                <w:color w:val="00B0F0"/>
+              </w:rPr>
+              <w:t>I</w:t>
+            </w:r>
+            <w:r>
+              <w:rPr>
+                <w:rFonts w:ascii="Courier New" w:hAnsi="Courier New" w:cs="Courier New" w:hint="eastAsia"/>
+                <w:bCs/>
+                <w:color w:val="00B0F0"/>
+              </w:rPr>
+              <w:t>nt</w:t>
+            </w:r>
+            <w:proofErr w:type="spellEnd"/>
+            <w:r>
+              <w:rPr>
+                <w:rFonts w:ascii="Courier New" w:hAnsi="Courier New" w:cs="Courier New"/>
+                <w:bCs/>
+                <w:color w:val="00B0F0"/>
+              </w:rPr>
+              <w:t>(10)</w:t>
+            </w:r>
+          </w:p>
+        </w:tc>
+        <w:tc>
+          <w:tcPr>
+            <w:tcW w:w="500" w:type="dxa"/>
+            <w:shd w:val="clear" w:color="auto" w:fill="auto"/>
+          </w:tcPr>
+          <w:p>
+            <w:pPr>
+              <w:rPr>
+                <w:rFonts w:ascii="Courier New" w:hAnsi="Courier New" w:cs="Courier New"/>
+                <w:bCs/>
+                <w:color w:val="000000" w:themeColor="text1"/>
+                <w:sz w:val="22"/>
+              </w:rPr>
+            </w:pPr>
+          </w:p>
+        </w:tc>
+        <w:tc>
+          <w:tcPr>
+            <w:tcW w:w="825" w:type="dxa"/>
+            <w:shd w:val="clear" w:color="auto" w:fill="auto"/>
+          </w:tcPr>
+          <w:p>
+            <w:pPr>
+              <w:rPr>
+                <w:rFonts w:ascii="Courier New" w:hAnsi="Courier New" w:cs="Courier New"/>
+                <w:bCs/>
+                <w:color w:val="000000" w:themeColor="text1"/>
+                <w:sz w:val="22"/>
+              </w:rPr>
+            </w:pPr>
+          </w:p>
+        </w:tc>
+        <w:tc>
+          <w:tcPr>
+            <w:tcW w:w="1188" w:type="dxa"/>
+            <w:shd w:val="clear" w:color="auto" w:fill="auto"/>
+          </w:tcPr>
+          <w:p>
+            <w:pPr>
+              <w:rPr>
+                <w:rFonts w:ascii="Courier New" w:hAnsi="Courier New" w:cs="Courier New"/>
+                <w:bCs/>
+                <w:color w:val="000000" w:themeColor="text1"/>
+                <w:sz w:val="22"/>
+              </w:rPr>
+            </w:pPr>
+          </w:p>
+        </w:tc>
+        <w:tc>
+          <w:tcPr>
+            <w:tcW w:w="1266" w:type="dxa"/>
+            <w:shd w:val="clear" w:color="auto" w:fill="auto"/>
+          </w:tcPr>
+          <w:p>
+            <w:pPr>
+              <w:rPr>
+                <w:rFonts w:ascii="Courier New" w:hAnsi="Courier New" w:cs="Courier New"/>
+                <w:bCs/>
+                <w:color w:val="000000" w:themeColor="text1"/>
+                <w:sz w:val="18"/>
+              </w:rPr>
+            </w:pPr>
+          </w:p>
+        </w:tc>
+      </w:tr>
+      <w:tr>
+        <w:trPr>
+          <w:trHeight w:val="377"/>
+        </w:trPr>
+        <w:tc>
+          <w:tcPr>
+            <w:tcW w:w="2511" w:type="dxa"/>
+            <w:shd w:val="clear" w:color="auto" w:fill="auto"/>
+          </w:tcPr>
+          <w:p>
+            <w:pPr>
+              <w:tabs>
+                <w:tab w:val="left" w:pos="1087"/>
+              </w:tabs>
+              <w:rPr>
+                <w:rFonts w:ascii="Courier New" w:hAnsi="Courier New" w:cs="Courier New"/>
+                <w:bCs/>
+                <w:color w:val="00B0F0"/>
+                <w:sz w:val="18"/>
+                <w:szCs w:val="18"/>
+              </w:rPr>
+            </w:pPr>
+            <w:proofErr w:type="spellStart"/>
+            <w:r>
+              <w:rPr>
+                <w:rFonts w:ascii="Courier New" w:hAnsi="Courier New" w:cs="Courier New"/>
+                <w:bCs/>
+                <w:color w:val="00B0F0"/>
+                <w:sz w:val="18"/>
+                <w:szCs w:val="18"/>
+              </w:rPr>
+              <w:t>projectId</w:t>
+            </w:r>
+            <w:proofErr w:type="spellEnd"/>
+          </w:p>
+        </w:tc>
+        <w:tc>
+          <w:tcPr>
+            <w:tcW w:w="950" w:type="dxa"/>
+            <w:shd w:val="clear" w:color="auto" w:fill="auto"/>
+          </w:tcPr>
+          <w:p>
+            <w:pPr>
+              <w:tabs>
+                <w:tab w:val="left" w:pos="1087"/>
+              </w:tabs>
+              <w:rPr>
+                <w:rFonts w:ascii="Courier New" w:hAnsi="Courier New" w:cs="Courier New"/>
+                <w:bCs/>
+                <w:color w:val="00B0F0"/>
+                <w:sz w:val="18"/>
+                <w:szCs w:val="18"/>
+              </w:rPr>
+            </w:pPr>
+            <w:r>
+              <w:rPr>
+                <w:rFonts w:ascii="Courier New" w:hAnsi="Courier New" w:cs="Courier New" w:hint="eastAsia"/>
+                <w:bCs/>
+                <w:color w:val="00B0F0"/>
+                <w:sz w:val="18"/>
+                <w:szCs w:val="18"/>
+              </w:rPr>
+              <w:t>项目</w:t>
+            </w:r>
+            <w:r>
+              <w:rPr>
+                <w:rFonts w:ascii="Courier New" w:hAnsi="Courier New" w:cs="Courier New" w:hint="eastAsia"/>
+                <w:bCs/>
+                <w:color w:val="00B0F0"/>
+                <w:sz w:val="18"/>
+                <w:szCs w:val="18"/>
+              </w:rPr>
+              <w:t>Id</w:t>
+            </w:r>
+          </w:p>
+        </w:tc>
+        <w:tc>
+          <w:tcPr>
+            <w:tcW w:w="1200" w:type="dxa"/>
+            <w:shd w:val="clear" w:color="auto" w:fill="auto"/>
+          </w:tcPr>
+          <w:p>
+            <w:pPr>
+              <w:rPr>
+                <w:rFonts w:ascii="Courier New" w:hAnsi="Courier New" w:cs="Courier New"/>
+                <w:bCs/>
+                <w:color w:val="00B0F0"/>
+              </w:rPr>
+            </w:pPr>
+            <w:r>
+              <w:rPr>
+                <w:rFonts w:ascii="Courier New" w:hAnsi="Courier New" w:cs="Courier New"/>
+                <w:bCs/>
+                <w:color w:val="00B0F0"/>
+              </w:rPr>
+              <w:t>Int</w:t>
+            </w:r>
+            <w:r>
+              <w:rPr>
+                <w:rFonts w:ascii="Courier New" w:hAnsi="Courier New" w:cs="Courier New"/>
+                <w:bCs/>
+                <w:color w:val="00B0F0"/>
+              </w:rPr>
+              <w:t>(10)</w:t>
+            </w:r>
+          </w:p>
+        </w:tc>
+        <w:tc>
+          <w:tcPr>
+            <w:tcW w:w="500" w:type="dxa"/>
+            <w:shd w:val="clear" w:color="auto" w:fill="auto"/>
+          </w:tcPr>
+          <w:p>
+            <w:pPr>
+              <w:rPr>
+                <w:rFonts w:ascii="Courier New" w:hAnsi="Courier New" w:cs="Courier New"/>
+                <w:bCs/>
+                <w:color w:val="000000" w:themeColor="text1"/>
+                <w:sz w:val="22"/>
+              </w:rPr>
+            </w:pPr>
+          </w:p>
+        </w:tc>
+        <w:tc>
+          <w:tcPr>
+            <w:tcW w:w="825" w:type="dxa"/>
+            <w:shd w:val="clear" w:color="auto" w:fill="auto"/>
+          </w:tcPr>
+          <w:p>
+            <w:pPr>
+              <w:rPr>
+                <w:rFonts w:ascii="Courier New" w:hAnsi="Courier New" w:cs="Courier New"/>
+                <w:bCs/>
+                <w:color w:val="000000" w:themeColor="text1"/>
+                <w:sz w:val="22"/>
+              </w:rPr>
+            </w:pPr>
+          </w:p>
+        </w:tc>
+        <w:tc>
+          <w:tcPr>
+            <w:tcW w:w="1188" w:type="dxa"/>
+            <w:shd w:val="clear" w:color="auto" w:fill="auto"/>
+          </w:tcPr>
+          <w:p>
+            <w:pPr>
+              <w:rPr>
+                <w:rFonts w:ascii="Courier New" w:hAnsi="Courier New" w:cs="Courier New"/>
+                <w:bCs/>
+                <w:color w:val="000000" w:themeColor="text1"/>
+                <w:sz w:val="22"/>
+              </w:rPr>
+            </w:pPr>
+          </w:p>
+        </w:tc>
+        <w:tc>
+          <w:tcPr>
+            <w:tcW w:w="1266" w:type="dxa"/>
+            <w:shd w:val="clear" w:color="auto" w:fill="auto"/>
+          </w:tcPr>
+          <w:p>
+            <w:pPr>
+              <w:rPr>
+                <w:rFonts w:ascii="Courier New" w:hAnsi="Courier New" w:cs="Courier New"/>
+                <w:bCs/>
+                <w:color w:val="000000" w:themeColor="text1"/>
+                <w:sz w:val="18"/>
+              </w:rPr>
+            </w:pPr>
+          </w:p>
+        </w:tc>
+      </w:tr>
+      <w:tr>
+        <w:trPr>
+          <w:trHeight w:val="377"/>
+        </w:trPr>
+        <w:tc>
+          <w:tcPr>
+            <w:tcW w:w="2511" w:type="dxa"/>
+            <w:shd w:val="clear" w:color="auto" w:fill="auto"/>
+          </w:tcPr>
+          <w:p>
+            <w:pPr>
+              <w:tabs>
+                <w:tab w:val="center" w:pos="1147"/>
+              </w:tabs>
+              <w:rPr>
+                <w:rFonts w:ascii="Courier New" w:hAnsi="Courier New" w:cs="Courier New"/>
+                <w:bCs/>
+                <w:color w:val="00B0F0"/>
+                <w:sz w:val="18"/>
+                <w:szCs w:val="18"/>
+              </w:rPr>
+            </w:pPr>
+            <w:proofErr w:type="spellStart"/>
+            <w:r>
+              <w:rPr>
+                <w:rFonts w:ascii="Courier New" w:hAnsi="Courier New" w:cs="Courier New"/>
+                <w:bCs/>
+                <w:color w:val="00B0F0"/>
+                <w:sz w:val="18"/>
+                <w:szCs w:val="18"/>
+              </w:rPr>
+              <w:t>attentionId</w:t>
+            </w:r>
+            <w:proofErr w:type="spellEnd"/>
+          </w:p>
+        </w:tc>
+        <w:tc>
+          <w:tcPr>
+            <w:tcW w:w="950" w:type="dxa"/>
+            <w:shd w:val="clear" w:color="auto" w:fill="auto"/>
+          </w:tcPr>
+          <w:p>
+            <w:pPr>
+              <w:tabs>
+                <w:tab w:val="left" w:pos="1087"/>
+              </w:tabs>
+              <w:rPr>
+                <w:rFonts w:ascii="Courier New" w:hAnsi="Courier New" w:cs="Courier New"/>
+                <w:bCs/>
+                <w:color w:val="00B0F0"/>
+                <w:sz w:val="18"/>
+                <w:szCs w:val="18"/>
+              </w:rPr>
+            </w:pPr>
+            <w:r>
+              <w:rPr>
+                <w:rFonts w:ascii="Courier New" w:hAnsi="Courier New" w:cs="Courier New" w:hint="eastAsia"/>
+                <w:bCs/>
+                <w:color w:val="00B0F0"/>
+                <w:sz w:val="18"/>
+                <w:szCs w:val="18"/>
+              </w:rPr>
+              <w:t>关注</w:t>
+            </w:r>
+            <w:r>
+              <w:rPr>
+                <w:rFonts w:ascii="Courier New" w:hAnsi="Courier New" w:cs="Courier New" w:hint="eastAsia"/>
+                <w:bCs/>
+                <w:color w:val="00B0F0"/>
+                <w:sz w:val="18"/>
+                <w:szCs w:val="18"/>
+              </w:rPr>
+              <w:t>Id</w:t>
+            </w:r>
+          </w:p>
+        </w:tc>
+        <w:tc>
+          <w:tcPr>
+            <w:tcW w:w="1200" w:type="dxa"/>
+            <w:shd w:val="clear" w:color="auto" w:fill="auto"/>
+          </w:tcPr>
+          <w:p>
+            <w:pPr>
+              <w:rPr>
+                <w:rFonts w:ascii="Courier New" w:hAnsi="Courier New" w:cs="Courier New"/>
+                <w:bCs/>
+                <w:color w:val="00B0F0"/>
+              </w:rPr>
+            </w:pPr>
+            <w:r>
+              <w:rPr>
+                <w:rFonts w:ascii="Courier New" w:hAnsi="Courier New" w:cs="Courier New"/>
+                <w:bCs/>
+                <w:color w:val="00B0F0"/>
+              </w:rPr>
+              <w:t>Char(10)</w:t>
+            </w:r>
+          </w:p>
+        </w:tc>
+        <w:tc>
+          <w:tcPr>
+            <w:tcW w:w="500" w:type="dxa"/>
+            <w:shd w:val="clear" w:color="auto" w:fill="auto"/>
+          </w:tcPr>
+          <w:p>
+            <w:pPr>
+              <w:rPr>
+                <w:rFonts w:ascii="Courier New" w:hAnsi="Courier New" w:cs="Courier New"/>
+                <w:bCs/>
+                <w:color w:val="000000" w:themeColor="text1"/>
+                <w:sz w:val="22"/>
+              </w:rPr>
+            </w:pPr>
+          </w:p>
+        </w:tc>
+        <w:tc>
+          <w:tcPr>
+            <w:tcW w:w="825" w:type="dxa"/>
+            <w:shd w:val="clear" w:color="auto" w:fill="auto"/>
+          </w:tcPr>
+          <w:p>
+            <w:pPr>
+              <w:rPr>
+                <w:rFonts w:ascii="Courier New" w:hAnsi="Courier New" w:cs="Courier New"/>
+                <w:bCs/>
+                <w:color w:val="000000" w:themeColor="text1"/>
+                <w:sz w:val="22"/>
+              </w:rPr>
+            </w:pPr>
+          </w:p>
+        </w:tc>
+        <w:tc>
+          <w:tcPr>
+            <w:tcW w:w="1188" w:type="dxa"/>
+            <w:shd w:val="clear" w:color="auto" w:fill="auto"/>
+          </w:tcPr>
+          <w:p>
+            <w:pPr>
+              <w:rPr>
+                <w:rFonts w:ascii="Courier New" w:hAnsi="Courier New" w:cs="Courier New"/>
+                <w:bCs/>
+                <w:color w:val="000000" w:themeColor="text1"/>
+                <w:sz w:val="22"/>
+              </w:rPr>
+            </w:pPr>
+          </w:p>
+        </w:tc>
+        <w:tc>
+          <w:tcPr>
+            <w:tcW w:w="1266" w:type="dxa"/>
+            <w:shd w:val="clear" w:color="auto" w:fill="auto"/>
+          </w:tcPr>
+          <w:p>
+            <w:pPr>
+              <w:rPr>
+                <w:rFonts w:ascii="Courier New" w:hAnsi="Courier New" w:cs="Courier New"/>
+                <w:bCs/>
+                <w:color w:val="000000" w:themeColor="text1"/>
+                <w:sz w:val="18"/>
+              </w:rPr>
+            </w:pPr>
+          </w:p>
+        </w:tc>
+      </w:tr>
+      <w:tr>
+        <w:trPr>
+          <w:trHeight w:val="377"/>
+        </w:trPr>
+        <w:tc>
+          <w:tcPr>
+            <w:tcW w:w="2511" w:type="dxa"/>
+            <w:shd w:val="clear" w:color="auto" w:fill="auto"/>
+          </w:tcPr>
+          <w:p>
+            <w:pPr>
+              <w:tabs>
+                <w:tab w:val="left" w:pos="1087"/>
+              </w:tabs>
+              <w:rPr>
+                <w:rFonts w:ascii="Courier New" w:hAnsi="Courier New" w:cs="Courier New"/>
+                <w:bCs/>
+                <w:color w:val="00B0F0"/>
+                <w:sz w:val="18"/>
+                <w:szCs w:val="18"/>
+              </w:rPr>
+            </w:pPr>
+            <w:proofErr w:type="spellStart"/>
+            <w:r>
+              <w:rPr>
+                <w:rFonts w:ascii="Courier New" w:hAnsi="Courier New" w:cs="Courier New"/>
+                <w:bCs/>
+                <w:color w:val="00B0F0"/>
+                <w:sz w:val="18"/>
+                <w:szCs w:val="18"/>
+              </w:rPr>
+              <w:t>userId</w:t>
+            </w:r>
+            <w:proofErr w:type="spellEnd"/>
+          </w:p>
+        </w:tc>
+        <w:tc>
+          <w:tcPr>
+            <w:tcW w:w="950" w:type="dxa"/>
+            <w:shd w:val="clear" w:color="auto" w:fill="auto"/>
+          </w:tcPr>
+          <w:p>
+            <w:pPr>
+              <w:tabs>
+                <w:tab w:val="left" w:pos="1087"/>
+              </w:tabs>
+              <w:rPr>
+                <w:rFonts w:ascii="Courier New" w:hAnsi="Courier New" w:cs="Courier New"/>
+                <w:bCs/>
+                <w:color w:val="00B0F0"/>
+                <w:sz w:val="18"/>
+                <w:szCs w:val="18"/>
+              </w:rPr>
+            </w:pPr>
+            <w:r>
+              <w:rPr>
+                <w:rFonts w:ascii="Courier New" w:hAnsi="Courier New" w:cs="Courier New" w:hint="eastAsia"/>
+                <w:bCs/>
+                <w:color w:val="00B0F0"/>
+                <w:sz w:val="18"/>
+                <w:szCs w:val="18"/>
+              </w:rPr>
+              <w:t>用户</w:t>
+            </w:r>
+            <w:r>
+              <w:rPr>
+                <w:rFonts w:ascii="Courier New" w:hAnsi="Courier New" w:cs="Courier New" w:hint="eastAsia"/>
+                <w:bCs/>
+                <w:color w:val="00B0F0"/>
+                <w:sz w:val="18"/>
+                <w:szCs w:val="18"/>
+              </w:rPr>
+              <w:t>id</w:t>
+            </w:r>
+          </w:p>
+        </w:tc>
+        <w:tc>
+          <w:tcPr>
+            <w:tcW w:w="1200" w:type="dxa"/>
+            <w:shd w:val="clear" w:color="auto" w:fill="auto"/>
+          </w:tcPr>
+          <w:p>
+            <w:pPr>
+              <w:rPr>
+                <w:rFonts w:ascii="Courier New" w:hAnsi="Courier New" w:cs="Courier New"/>
+                <w:bCs/>
+                <w:color w:val="00B0F0"/>
+              </w:rPr>
+            </w:pPr>
+            <w:proofErr w:type="spellStart"/>
+            <w:r>
+              <w:rPr>
+                <w:rFonts w:ascii="Courier New" w:hAnsi="Courier New" w:cs="Courier New"/>
+                <w:bCs/>
+                <w:color w:val="00B0F0"/>
+              </w:rPr>
+              <w:t>I</w:t>
+            </w:r>
+            <w:r>
+              <w:rPr>
+                <w:rFonts w:ascii="Courier New" w:hAnsi="Courier New" w:cs="Courier New" w:hint="eastAsia"/>
+                <w:bCs/>
+                <w:color w:val="00B0F0"/>
+              </w:rPr>
+              <w:t>nt</w:t>
+            </w:r>
+            <w:proofErr w:type="spellEnd"/>
+            <w:r>
+              <w:rPr>
+                <w:rFonts w:ascii="Courier New" w:hAnsi="Courier New" w:cs="Courier New" w:hint="eastAsia"/>
+                <w:bCs/>
+                <w:color w:val="00B0F0"/>
+              </w:rPr>
+              <w:t>(</w:t>
+            </w:r>
+            <w:r>
+              <w:rPr>
+                <w:rFonts w:ascii="Courier New" w:hAnsi="Courier New" w:cs="Courier New"/>
+                <w:bCs/>
+                <w:color w:val="00B0F0"/>
+              </w:rPr>
+              <w:t>10</w:t>
+            </w:r>
+            <w:r>
+              <w:rPr>
+                <w:rFonts w:ascii="Courier New" w:hAnsi="Courier New" w:cs="Courier New" w:hint="eastAsia"/>
+                <w:bCs/>
+                <w:color w:val="00B0F0"/>
+              </w:rPr>
+              <w:t>)</w:t>
+            </w:r>
+          </w:p>
+        </w:tc>
+        <w:tc>
+          <w:tcPr>
+            <w:tcW w:w="500" w:type="dxa"/>
+            <w:shd w:val="clear" w:color="auto" w:fill="auto"/>
+          </w:tcPr>
+          <w:p>
+            <w:pPr>
+              <w:rPr>
+                <w:rFonts w:ascii="Courier New" w:hAnsi="Courier New" w:cs="Courier New"/>
+                <w:bCs/>
+                <w:color w:val="000000" w:themeColor="text1"/>
+                <w:sz w:val="22"/>
+              </w:rPr>
+            </w:pPr>
+          </w:p>
+        </w:tc>
+        <w:tc>
+          <w:tcPr>
+            <w:tcW w:w="825" w:type="dxa"/>
+            <w:shd w:val="clear" w:color="auto" w:fill="auto"/>
+          </w:tcPr>
+          <w:p>
+            <w:pPr>
+              <w:rPr>
+                <w:rFonts w:ascii="Courier New" w:hAnsi="Courier New" w:cs="Courier New"/>
+                <w:bCs/>
+                <w:color w:val="000000" w:themeColor="text1"/>
+                <w:sz w:val="22"/>
+              </w:rPr>
+            </w:pPr>
+          </w:p>
+        </w:tc>
+        <w:tc>
+          <w:tcPr>
+            <w:tcW w:w="1188" w:type="dxa"/>
+            <w:shd w:val="clear" w:color="auto" w:fill="auto"/>
+          </w:tcPr>
+          <w:p>
+            <w:pPr>
+              <w:rPr>
+                <w:rFonts w:ascii="Courier New" w:hAnsi="Courier New" w:cs="Courier New"/>
+                <w:bCs/>
+                <w:color w:val="000000" w:themeColor="text1"/>
+                <w:sz w:val="22"/>
+              </w:rPr>
+            </w:pPr>
+          </w:p>
+        </w:tc>
+        <w:tc>
+          <w:tcPr>
+            <w:tcW w:w="1266" w:type="dxa"/>
+            <w:shd w:val="clear" w:color="auto" w:fill="auto"/>
+          </w:tcPr>
+          <w:p>
+            <w:pPr>
+              <w:rPr>
+                <w:rFonts w:ascii="Courier New" w:hAnsi="Courier New" w:cs="Courier New"/>
+                <w:bCs/>
+                <w:color w:val="000000" w:themeColor="text1"/>
+                <w:sz w:val="18"/>
+              </w:rPr>
+            </w:pPr>
+          </w:p>
+        </w:tc>
+      </w:tr>
+      <w:tr>
+        <w:trPr>
+          <w:trHeight w:val="377"/>
+        </w:trPr>
+        <w:tc>
+          <w:tcPr>
+            <w:tcW w:w="2511" w:type="dxa"/>
+            <w:shd w:val="clear" w:color="auto" w:fill="auto"/>
+          </w:tcPr>
+          <w:p>
+            <w:pPr>
+              <w:tabs>
+                <w:tab w:val="left" w:pos="1087"/>
+              </w:tabs>
+              <w:rPr>
+                <w:rFonts w:ascii="Courier New" w:hAnsi="Courier New" w:cs="Courier New"/>
+                <w:bCs/>
+                <w:color w:val="00B0F0"/>
+                <w:sz w:val="18"/>
+                <w:szCs w:val="18"/>
+              </w:rPr>
+            </w:pPr>
+            <w:r>
+              <w:rPr>
+                <w:rFonts w:ascii="Courier New" w:hAnsi="Courier New" w:cs="Courier New" w:hint="eastAsia"/>
+                <w:bCs/>
+                <w:color w:val="00B0F0"/>
+                <w:sz w:val="18"/>
+                <w:szCs w:val="18"/>
+              </w:rPr>
+              <w:t>Time</w:t>
+            </w:r>
+          </w:p>
+        </w:tc>
+        <w:tc>
+          <w:tcPr>
+            <w:tcW w:w="950" w:type="dxa"/>
+            <w:shd w:val="clear" w:color="auto" w:fill="auto"/>
+          </w:tcPr>
+          <w:p>
+            <w:pPr>
+              <w:tabs>
+                <w:tab w:val="left" w:pos="1087"/>
+              </w:tabs>
+              <w:rPr>
+                <w:rFonts w:ascii="Courier New" w:hAnsi="Courier New" w:cs="Courier New"/>
+                <w:bCs/>
+                <w:color w:val="00B0F0"/>
+                <w:sz w:val="18"/>
+                <w:szCs w:val="18"/>
+              </w:rPr>
+            </w:pPr>
+            <w:r>
+              <w:rPr>
+                <w:rFonts w:ascii="Courier New" w:hAnsi="Courier New" w:cs="Courier New" w:hint="eastAsia"/>
+                <w:bCs/>
+                <w:color w:val="00B0F0"/>
+                <w:sz w:val="18"/>
+                <w:szCs w:val="18"/>
+              </w:rPr>
+              <w:t>关注时间</w:t>
+            </w:r>
+          </w:p>
+        </w:tc>
+        <w:tc>
+          <w:tcPr>
+            <w:tcW w:w="1200" w:type="dxa"/>
+            <w:shd w:val="clear" w:color="auto" w:fill="auto"/>
+          </w:tcPr>
+          <w:p>
+            <w:pPr>
+              <w:rPr>
+                <w:rFonts w:ascii="Courier New" w:hAnsi="Courier New" w:cs="Courier New"/>
+                <w:bCs/>
+                <w:color w:val="00B0F0"/>
+              </w:rPr>
+            </w:pPr>
+            <w:proofErr w:type="spellStart"/>
+            <w:r>
+              <w:rPr>
+                <w:rFonts w:ascii="Courier New" w:hAnsi="Courier New" w:cs="Courier New" w:hint="eastAsia"/>
+                <w:bCs/>
+                <w:color w:val="00B0F0"/>
+              </w:rPr>
+              <w:t>datatime</w:t>
+            </w:r>
+            <w:proofErr w:type="spellEnd"/>
+          </w:p>
+        </w:tc>
+        <w:tc>
+          <w:tcPr>
+            <w:tcW w:w="500" w:type="dxa"/>
+            <w:shd w:val="clear" w:color="auto" w:fill="auto"/>
+          </w:tcPr>
+          <w:p>
+            <w:pPr>
+              <w:rPr>
+                <w:rFonts w:ascii="Courier New" w:hAnsi="Courier New" w:cs="Courier New"/>
+                <w:bCs/>
+                <w:color w:val="000000" w:themeColor="text1"/>
+                <w:sz w:val="22"/>
+              </w:rPr>
+            </w:pPr>
+          </w:p>
+        </w:tc>
+        <w:tc>
+          <w:tcPr>
+            <w:tcW w:w="825" w:type="dxa"/>
+            <w:shd w:val="clear" w:color="auto" w:fill="auto"/>
+          </w:tcPr>
+          <w:p>
+            <w:pPr>
+              <w:rPr>
+                <w:rFonts w:ascii="Courier New" w:hAnsi="Courier New" w:cs="Courier New"/>
+                <w:bCs/>
+                <w:color w:val="000000" w:themeColor="text1"/>
+                <w:sz w:val="22"/>
+              </w:rPr>
+            </w:pPr>
+          </w:p>
+        </w:tc>
+        <w:tc>
+          <w:tcPr>
+            <w:tcW w:w="1188" w:type="dxa"/>
+            <w:shd w:val="clear" w:color="auto" w:fill="auto"/>
+          </w:tcPr>
+          <w:p>
+            <w:pPr>
+              <w:rPr>
+                <w:rFonts w:ascii="Courier New" w:hAnsi="Courier New" w:cs="Courier New"/>
+                <w:bCs/>
+                <w:color w:val="000000" w:themeColor="text1"/>
+                <w:sz w:val="22"/>
+              </w:rPr>
+            </w:pPr>
+          </w:p>
+        </w:tc>
+        <w:tc>
+          <w:tcPr>
+            <w:tcW w:w="1266" w:type="dxa"/>
+            <w:shd w:val="clear" w:color="auto" w:fill="auto"/>
+          </w:tcPr>
+          <w:p>
+            <w:pPr>
+              <w:rPr>
+                <w:rFonts w:ascii="Courier New" w:hAnsi="Courier New" w:cs="Courier New"/>
+                <w:bCs/>
+                <w:color w:val="000000" w:themeColor="text1"/>
+                <w:sz w:val="18"/>
+              </w:rPr>
+            </w:pPr>
+          </w:p>
+        </w:tc>
+      </w:tr>
+    </w:tbl>
+    <w:p>
+      <w:pPr>
+        <w:tabs>
+          <w:tab w:val="left" w:pos="3546"/>
+        </w:tabs>
+        <w:rPr>
+          <w:color w:val="FF0000"/>
+          <w:sz w:val="36"/>
+          <w:szCs w:val="36"/>
+        </w:rPr>
+      </w:pPr>
+    </w:p>
+    <w:p>
+      <w:pPr>
+        <w:tabs>
+          <w:tab w:val="left" w:pos="3546"/>
+        </w:tabs>
+        <w:rPr>
+          <w:color w:val="000000" w:themeColor="text1"/>
+          <w:sz w:val="28"/>
+          <w:szCs w:val="36"/>
+        </w:rPr>
+      </w:pPr>
+      <w:r>
+        <w:rPr>
+          <w:rFonts w:hint="eastAsia"/>
+          <w:color w:val="000000" w:themeColor="text1"/>
+          <w:sz w:val="28"/>
+          <w:szCs w:val="36"/>
+        </w:rPr>
+        <w:t>赞表</w:t>
+      </w:r>
+    </w:p>
+    <w:tbl>
+      <w:tblPr>
+        <w:tblStyle w:val="a3"/>
+        <w:tblW w:w="8440" w:type="dxa"/>
+        <w:tblLayout w:type="fixed"/>
+        <w:tblLook w:val="04A0" w:firstRow="1" w:lastRow="0" w:firstColumn="1" w:lastColumn="0" w:noHBand="0" w:noVBand="1"/>
+      </w:tblPr>
+      <w:tblGrid>
+        <w:gridCol w:w="2511"/>
+        <w:gridCol w:w="950"/>
+        <w:gridCol w:w="1200"/>
+        <w:gridCol w:w="500"/>
+        <w:gridCol w:w="825"/>
+        <w:gridCol w:w="1188"/>
+        <w:gridCol w:w="1266"/>
+      </w:tblGrid>
+      <w:tr>
+        <w:trPr>
+          <w:trHeight w:val="377"/>
+        </w:trPr>
+        <w:tc>
+          <w:tcPr>
+            <w:tcW w:w="2511" w:type="dxa"/>
+            <w:shd w:val="clear" w:color="auto" w:fill="C9C9C9" w:themeFill="accent3" w:themeFillTint="99"/>
+          </w:tcPr>
+          <w:p>
+            <w:pPr>
+              <w:rPr>
+                <w:rFonts w:ascii="Courier New" w:hAnsi="Courier New" w:cs="Courier New"/>
+                <w:b/>
+                <w:bCs/>
+                <w:color w:val="000000" w:themeColor="text1"/>
+              </w:rPr>
+            </w:pPr>
+            <w:r>
+              <w:rPr>
+                <w:rFonts w:ascii="Courier New" w:hAnsi="Courier New" w:cs="Courier New" w:hint="eastAsia"/>
+                <w:b/>
+                <w:bCs/>
+                <w:color w:val="000000" w:themeColor="text1"/>
+              </w:rPr>
+              <w:t>字段名</w:t>
+            </w:r>
+          </w:p>
+        </w:tc>
+        <w:tc>
+          <w:tcPr>
+            <w:tcW w:w="950" w:type="dxa"/>
+            <w:shd w:val="clear" w:color="auto" w:fill="C9C9C9" w:themeFill="accent3" w:themeFillTint="99"/>
+          </w:tcPr>
+          <w:p>
+            <w:pPr>
+              <w:rPr>
+                <w:rFonts w:ascii="Courier New" w:hAnsi="Courier New" w:cs="Courier New"/>
+                <w:b/>
+                <w:bCs/>
+                <w:color w:val="000000" w:themeColor="text1"/>
+              </w:rPr>
+            </w:pPr>
+            <w:r>
+              <w:rPr>
+                <w:rFonts w:ascii="Courier New" w:hAnsi="Courier New" w:cs="Courier New" w:hint="eastAsia"/>
+                <w:b/>
+                <w:bCs/>
+                <w:color w:val="000000" w:themeColor="text1"/>
+              </w:rPr>
+              <w:t>名称</w:t>
+            </w:r>
+          </w:p>
+        </w:tc>
+        <w:tc>
+          <w:tcPr>
+            <w:tcW w:w="1200" w:type="dxa"/>
+            <w:shd w:val="clear" w:color="auto" w:fill="C9C9C9" w:themeFill="accent3" w:themeFillTint="99"/>
+          </w:tcPr>
+          <w:p>
+            <w:pPr>
+              <w:rPr>
+                <w:rFonts w:ascii="Courier New" w:hAnsi="Courier New" w:cs="Courier New"/>
+                <w:b/>
+                <w:bCs/>
+                <w:color w:val="000000" w:themeColor="text1"/>
+              </w:rPr>
+            </w:pPr>
+            <w:r>
+              <w:rPr>
+                <w:rFonts w:ascii="Courier New" w:hAnsi="Courier New" w:cs="Courier New" w:hint="eastAsia"/>
+                <w:b/>
+                <w:bCs/>
+                <w:color w:val="000000" w:themeColor="text1"/>
+              </w:rPr>
+              <w:t>类型</w:t>
+            </w:r>
+          </w:p>
+        </w:tc>
+        <w:tc>
+          <w:tcPr>
+            <w:tcW w:w="500" w:type="dxa"/>
+            <w:shd w:val="clear" w:color="auto" w:fill="C9C9C9" w:themeFill="accent3" w:themeFillTint="99"/>
+          </w:tcPr>
+          <w:p>
+            <w:pPr>
+              <w:rPr>
+                <w:rFonts w:ascii="Courier New" w:hAnsi="Courier New" w:cs="Courier New"/>
+                <w:b/>
+                <w:bCs/>
+                <w:color w:val="000000" w:themeColor="text1"/>
+              </w:rPr>
+            </w:pPr>
+            <w:r>
+              <w:rPr>
+                <w:rFonts w:ascii="Courier New" w:hAnsi="Courier New" w:cs="Courier New" w:hint="eastAsia"/>
+                <w:b/>
+                <w:bCs/>
+                <w:color w:val="000000" w:themeColor="text1"/>
+              </w:rPr>
+              <w:t>键</w:t>
+            </w:r>
+          </w:p>
+        </w:tc>
+        <w:tc>
+          <w:tcPr>
+            <w:tcW w:w="825" w:type="dxa"/>
+            <w:shd w:val="clear" w:color="auto" w:fill="C9C9C9" w:themeFill="accent3" w:themeFillTint="99"/>
+          </w:tcPr>
+          <w:p>
+            <w:pPr>
+              <w:rPr>
+                <w:rFonts w:ascii="Courier New" w:hAnsi="Courier New" w:cs="Courier New"/>
+                <w:b/>
+                <w:bCs/>
+                <w:color w:val="000000" w:themeColor="text1"/>
+              </w:rPr>
+            </w:pPr>
+            <w:r>
+              <w:rPr>
+                <w:rFonts w:ascii="Courier New" w:hAnsi="Courier New" w:cs="Courier New" w:hint="eastAsia"/>
+                <w:b/>
+                <w:bCs/>
+                <w:color w:val="000000" w:themeColor="text1"/>
+              </w:rPr>
+              <w:t>可空</w:t>
+            </w:r>
+          </w:p>
+        </w:tc>
+        <w:tc>
+          <w:tcPr>
+            <w:tcW w:w="1188" w:type="dxa"/>
+            <w:shd w:val="clear" w:color="auto" w:fill="C9C9C9" w:themeFill="accent3" w:themeFillTint="99"/>
+          </w:tcPr>
+          <w:p>
+            <w:pPr>
+              <w:rPr>
+                <w:rFonts w:ascii="Courier New" w:hAnsi="Courier New" w:cs="Courier New"/>
+                <w:b/>
+                <w:bCs/>
+                <w:color w:val="000000" w:themeColor="text1"/>
+              </w:rPr>
+            </w:pPr>
+            <w:proofErr w:type="gramStart"/>
+            <w:r>
+              <w:rPr>
+                <w:rFonts w:ascii="Courier New" w:hAnsi="Courier New" w:cs="Courier New" w:hint="eastAsia"/>
+                <w:b/>
+                <w:bCs/>
+                <w:color w:val="000000" w:themeColor="text1"/>
+              </w:rPr>
+              <w:t>外键主</w:t>
+            </w:r>
+            <w:proofErr w:type="gramEnd"/>
+            <w:r>
+              <w:rPr>
+                <w:rFonts w:ascii="Courier New" w:hAnsi="Courier New" w:cs="Courier New" w:hint="eastAsia"/>
+                <w:b/>
+                <w:bCs/>
+                <w:color w:val="000000" w:themeColor="text1"/>
+              </w:rPr>
+              <w:t>表</w:t>
+            </w:r>
+          </w:p>
+        </w:tc>
+        <w:tc>
+          <w:tcPr>
+            <w:tcW w:w="1266" w:type="dxa"/>
+            <w:shd w:val="clear" w:color="auto" w:fill="C9C9C9" w:themeFill="accent3" w:themeFillTint="99"/>
+          </w:tcPr>
+          <w:p>
+            <w:pPr>
+              <w:rPr>
+                <w:rFonts w:ascii="Courier New" w:hAnsi="Courier New" w:cs="Courier New"/>
+                <w:b/>
+                <w:bCs/>
+                <w:color w:val="000000" w:themeColor="text1"/>
+              </w:rPr>
+            </w:pPr>
+            <w:r>
+              <w:rPr>
+                <w:rFonts w:ascii="Courier New" w:hAnsi="Courier New" w:cs="Courier New" w:hint="eastAsia"/>
+                <w:b/>
+                <w:bCs/>
+                <w:color w:val="000000" w:themeColor="text1"/>
+              </w:rPr>
+              <w:t>备注</w:t>
+            </w:r>
+          </w:p>
+        </w:tc>
+      </w:tr>
+      <w:tr>
+        <w:trPr>
+          <w:trHeight w:val="377"/>
+        </w:trPr>
+        <w:tc>
+          <w:tcPr>
+            <w:tcW w:w="2511" w:type="dxa"/>
+            <w:shd w:val="clear" w:color="auto" w:fill="auto"/>
+          </w:tcPr>
+          <w:p>
+            <w:pPr>
+              <w:tabs>
+                <w:tab w:val="left" w:pos="1215"/>
+              </w:tabs>
+              <w:rPr>
+                <w:rFonts w:ascii="Courier New" w:hAnsi="Courier New" w:cs="Courier New"/>
+                <w:bCs/>
+                <w:color w:val="00B0F0"/>
+                <w:sz w:val="18"/>
+                <w:szCs w:val="18"/>
+              </w:rPr>
+            </w:pPr>
+            <w:proofErr w:type="spellStart"/>
+            <w:r>
+              <w:rPr>
+                <w:rFonts w:ascii="Courier New" w:hAnsi="Courier New" w:cs="Courier New"/>
+                <w:bCs/>
+                <w:color w:val="00B0F0"/>
+                <w:sz w:val="18"/>
+                <w:szCs w:val="18"/>
+              </w:rPr>
+              <w:t>ideaId</w:t>
+            </w:r>
+            <w:proofErr w:type="spellEnd"/>
+          </w:p>
+        </w:tc>
+        <w:tc>
+          <w:tcPr>
+            <w:tcW w:w="950" w:type="dxa"/>
+            <w:shd w:val="clear" w:color="auto" w:fill="auto"/>
+          </w:tcPr>
+          <w:p>
+            <w:pPr>
+              <w:tabs>
+                <w:tab w:val="left" w:pos="1087"/>
+              </w:tabs>
+              <w:rPr>
+                <w:rFonts w:ascii="Courier New" w:hAnsi="Courier New" w:cs="Courier New"/>
+                <w:bCs/>
+                <w:color w:val="00B0F0"/>
+                <w:sz w:val="18"/>
+                <w:szCs w:val="18"/>
+              </w:rPr>
+            </w:pPr>
+            <w:r>
+              <w:rPr>
+                <w:rFonts w:ascii="Courier New" w:hAnsi="Courier New" w:cs="Courier New" w:hint="eastAsia"/>
+                <w:bCs/>
+                <w:color w:val="00B0F0"/>
+                <w:sz w:val="18"/>
+                <w:szCs w:val="18"/>
+              </w:rPr>
+              <w:t>创意</w:t>
+            </w:r>
+            <w:r>
+              <w:rPr>
+                <w:rFonts w:ascii="Courier New" w:hAnsi="Courier New" w:cs="Courier New" w:hint="eastAsia"/>
+                <w:bCs/>
+                <w:color w:val="00B0F0"/>
+                <w:sz w:val="18"/>
+                <w:szCs w:val="18"/>
+              </w:rPr>
+              <w:t>Id</w:t>
+            </w:r>
+          </w:p>
+        </w:tc>
+        <w:tc>
+          <w:tcPr>
+            <w:tcW w:w="1200" w:type="dxa"/>
+            <w:shd w:val="clear" w:color="auto" w:fill="auto"/>
+          </w:tcPr>
+          <w:p>
+            <w:pPr>
+              <w:rPr>
+                <w:rFonts w:ascii="Courier New" w:hAnsi="Courier New" w:cs="Courier New"/>
+                <w:bCs/>
+                <w:color w:val="00B0F0"/>
+              </w:rPr>
+            </w:pPr>
+            <w:proofErr w:type="spellStart"/>
+            <w:r>
+              <w:rPr>
+                <w:rFonts w:ascii="Courier New" w:hAnsi="Courier New" w:cs="Courier New"/>
+                <w:bCs/>
+                <w:color w:val="00B0F0"/>
+              </w:rPr>
+              <w:t>I</w:t>
+            </w:r>
+            <w:r>
+              <w:rPr>
+                <w:rFonts w:ascii="Courier New" w:hAnsi="Courier New" w:cs="Courier New" w:hint="eastAsia"/>
+                <w:bCs/>
+                <w:color w:val="00B0F0"/>
+              </w:rPr>
+              <w:t>nt</w:t>
+            </w:r>
+            <w:proofErr w:type="spellEnd"/>
+            <w:r>
+              <w:rPr>
+                <w:rFonts w:ascii="Courier New" w:hAnsi="Courier New" w:cs="Courier New"/>
+                <w:bCs/>
+                <w:color w:val="00B0F0"/>
+              </w:rPr>
+              <w:t>(10)</w:t>
+            </w:r>
+          </w:p>
+        </w:tc>
+        <w:tc>
+          <w:tcPr>
+            <w:tcW w:w="500" w:type="dxa"/>
+            <w:shd w:val="clear" w:color="auto" w:fill="auto"/>
+          </w:tcPr>
+          <w:p>
+            <w:pPr>
+              <w:rPr>
+                <w:rFonts w:ascii="Courier New" w:hAnsi="Courier New" w:cs="Courier New"/>
+                <w:bCs/>
+                <w:color w:val="000000" w:themeColor="text1"/>
+                <w:sz w:val="22"/>
+              </w:rPr>
+            </w:pPr>
+          </w:p>
+        </w:tc>
+        <w:tc>
+          <w:tcPr>
+            <w:tcW w:w="825" w:type="dxa"/>
+            <w:shd w:val="clear" w:color="auto" w:fill="auto"/>
+          </w:tcPr>
+          <w:p>
+            <w:pPr>
+              <w:rPr>
+                <w:rFonts w:ascii="Courier New" w:hAnsi="Courier New" w:cs="Courier New"/>
+                <w:bCs/>
+                <w:color w:val="000000" w:themeColor="text1"/>
+                <w:sz w:val="22"/>
+              </w:rPr>
+            </w:pPr>
+          </w:p>
+        </w:tc>
+        <w:tc>
+          <w:tcPr>
+            <w:tcW w:w="1188" w:type="dxa"/>
+            <w:shd w:val="clear" w:color="auto" w:fill="auto"/>
+          </w:tcPr>
+          <w:p>
+            <w:pPr>
+              <w:rPr>
+                <w:rFonts w:ascii="Courier New" w:hAnsi="Courier New" w:cs="Courier New"/>
+                <w:bCs/>
+                <w:color w:val="000000" w:themeColor="text1"/>
+                <w:sz w:val="22"/>
+              </w:rPr>
+            </w:pPr>
+          </w:p>
+        </w:tc>
+        <w:tc>
+          <w:tcPr>
+            <w:tcW w:w="1266" w:type="dxa"/>
+            <w:shd w:val="clear" w:color="auto" w:fill="auto"/>
+          </w:tcPr>
+          <w:p>
+            <w:pPr>
+              <w:rPr>
+                <w:rFonts w:ascii="Courier New" w:hAnsi="Courier New" w:cs="Courier New"/>
+                <w:bCs/>
+                <w:color w:val="000000" w:themeColor="text1"/>
+                <w:sz w:val="18"/>
+              </w:rPr>
+            </w:pPr>
+          </w:p>
+        </w:tc>
+      </w:tr>
+      <w:tr>
+        <w:trPr>
+          <w:trHeight w:val="377"/>
+        </w:trPr>
+        <w:tc>
+          <w:tcPr>
+            <w:tcW w:w="2511" w:type="dxa"/>
+            <w:shd w:val="clear" w:color="auto" w:fill="auto"/>
+          </w:tcPr>
+          <w:p>
+            <w:pPr>
+              <w:tabs>
+                <w:tab w:val="left" w:pos="1087"/>
+              </w:tabs>
+              <w:rPr>
+                <w:rFonts w:ascii="Courier New" w:hAnsi="Courier New" w:cs="Courier New"/>
+                <w:bCs/>
+                <w:color w:val="00B0F0"/>
+                <w:sz w:val="18"/>
+                <w:szCs w:val="18"/>
+              </w:rPr>
+            </w:pPr>
+            <w:proofErr w:type="spellStart"/>
+            <w:r>
+              <w:rPr>
+                <w:rFonts w:ascii="Courier New" w:hAnsi="Courier New" w:cs="Courier New"/>
+                <w:bCs/>
+                <w:color w:val="00B0F0"/>
+                <w:sz w:val="18"/>
+                <w:szCs w:val="18"/>
+              </w:rPr>
+              <w:t>projectId</w:t>
+            </w:r>
+            <w:proofErr w:type="spellEnd"/>
+          </w:p>
+        </w:tc>
+        <w:tc>
+          <w:tcPr>
+            <w:tcW w:w="950" w:type="dxa"/>
+            <w:shd w:val="clear" w:color="auto" w:fill="auto"/>
+          </w:tcPr>
+          <w:p>
+            <w:pPr>
+              <w:tabs>
+                <w:tab w:val="left" w:pos="1087"/>
+              </w:tabs>
+              <w:rPr>
+                <w:rFonts w:ascii="Courier New" w:hAnsi="Courier New" w:cs="Courier New"/>
+                <w:bCs/>
+                <w:color w:val="00B0F0"/>
+                <w:sz w:val="18"/>
+                <w:szCs w:val="18"/>
+              </w:rPr>
+            </w:pPr>
+            <w:r>
+              <w:rPr>
+                <w:rFonts w:ascii="Courier New" w:hAnsi="Courier New" w:cs="Courier New" w:hint="eastAsia"/>
+                <w:bCs/>
+                <w:color w:val="00B0F0"/>
+                <w:sz w:val="18"/>
+                <w:szCs w:val="18"/>
+              </w:rPr>
+              <w:t>项目</w:t>
+            </w:r>
+            <w:r>
+              <w:rPr>
+                <w:rFonts w:ascii="Courier New" w:hAnsi="Courier New" w:cs="Courier New" w:hint="eastAsia"/>
+                <w:bCs/>
+                <w:color w:val="00B0F0"/>
+                <w:sz w:val="18"/>
+                <w:szCs w:val="18"/>
+              </w:rPr>
+              <w:t>Id</w:t>
+            </w:r>
+          </w:p>
+        </w:tc>
+        <w:tc>
+          <w:tcPr>
+            <w:tcW w:w="1200" w:type="dxa"/>
+            <w:shd w:val="clear" w:color="auto" w:fill="auto"/>
+          </w:tcPr>
+          <w:p>
+            <w:pPr>
+              <w:rPr>
+                <w:rFonts w:ascii="Courier New" w:hAnsi="Courier New" w:cs="Courier New"/>
+                <w:bCs/>
+                <w:color w:val="00B0F0"/>
+              </w:rPr>
+            </w:pPr>
+            <w:proofErr w:type="spellStart"/>
+            <w:r>
+              <w:rPr>
+                <w:rFonts w:ascii="Courier New" w:hAnsi="Courier New" w:cs="Courier New"/>
+                <w:bCs/>
+                <w:color w:val="00B0F0"/>
+              </w:rPr>
+              <w:t>Int</w:t>
+            </w:r>
+            <w:proofErr w:type="spellEnd"/>
+            <w:r>
+              <w:rPr>
+                <w:rFonts w:ascii="Courier New" w:hAnsi="Courier New" w:cs="Courier New"/>
+                <w:bCs/>
+                <w:color w:val="00B0F0"/>
+              </w:rPr>
+              <w:t>(10)</w:t>
+            </w:r>
+          </w:p>
+        </w:tc>
+        <w:tc>
+          <w:tcPr>
+            <w:tcW w:w="500" w:type="dxa"/>
+            <w:shd w:val="clear" w:color="auto" w:fill="auto"/>
+          </w:tcPr>
+          <w:p>
+            <w:pPr>
+              <w:rPr>
+                <w:rFonts w:ascii="Courier New" w:hAnsi="Courier New" w:cs="Courier New"/>
+                <w:bCs/>
+                <w:color w:val="000000" w:themeColor="text1"/>
+                <w:sz w:val="22"/>
+              </w:rPr>
+            </w:pPr>
+          </w:p>
+        </w:tc>
+        <w:tc>
+          <w:tcPr>
+            <w:tcW w:w="825" w:type="dxa"/>
+            <w:shd w:val="clear" w:color="auto" w:fill="auto"/>
+          </w:tcPr>
+          <w:p>
+            <w:pPr>
+              <w:rPr>
+                <w:rFonts w:ascii="Courier New" w:hAnsi="Courier New" w:cs="Courier New"/>
+                <w:bCs/>
+                <w:color w:val="000000" w:themeColor="text1"/>
+                <w:sz w:val="22"/>
+              </w:rPr>
+            </w:pPr>
+          </w:p>
+        </w:tc>
+        <w:tc>
+          <w:tcPr>
+            <w:tcW w:w="1188" w:type="dxa"/>
+            <w:shd w:val="clear" w:color="auto" w:fill="auto"/>
+          </w:tcPr>
+          <w:p>
+            <w:pPr>
+              <w:rPr>
+                <w:rFonts w:ascii="Courier New" w:hAnsi="Courier New" w:cs="Courier New"/>
+                <w:bCs/>
+                <w:color w:val="000000" w:themeColor="text1"/>
+                <w:sz w:val="22"/>
+              </w:rPr>
+            </w:pPr>
+          </w:p>
+        </w:tc>
+        <w:tc>
+          <w:tcPr>
+            <w:tcW w:w="1266" w:type="dxa"/>
+            <w:shd w:val="clear" w:color="auto" w:fill="auto"/>
+          </w:tcPr>
+          <w:p>
+            <w:pPr>
+              <w:rPr>
+                <w:rFonts w:ascii="Courier New" w:hAnsi="Courier New" w:cs="Courier New"/>
+                <w:bCs/>
+                <w:color w:val="000000" w:themeColor="text1"/>
+                <w:sz w:val="18"/>
+              </w:rPr>
+            </w:pPr>
+          </w:p>
+        </w:tc>
+      </w:tr>
+      <w:tr>
+        <w:trPr>
+          <w:trHeight w:val="377"/>
+        </w:trPr>
+        <w:tc>
+          <w:tcPr>
+            <w:tcW w:w="2511" w:type="dxa"/>
+            <w:shd w:val="clear" w:color="auto" w:fill="auto"/>
+          </w:tcPr>
+          <w:p>
+            <w:pPr>
+              <w:tabs>
+                <w:tab w:val="left" w:pos="1087"/>
+              </w:tabs>
+              <w:rPr>
+                <w:rFonts w:ascii="Courier New" w:hAnsi="Courier New" w:cs="Courier New"/>
+                <w:bCs/>
+                <w:color w:val="00B0F0"/>
+                <w:sz w:val="18"/>
+                <w:szCs w:val="18"/>
+              </w:rPr>
+            </w:pPr>
+            <w:proofErr w:type="spellStart"/>
+            <w:r>
+              <w:rPr>
+                <w:rFonts w:ascii="Courier New" w:hAnsi="Courier New" w:cs="Courier New"/>
+                <w:bCs/>
+                <w:color w:val="00B0F0"/>
+                <w:sz w:val="18"/>
+                <w:szCs w:val="18"/>
+              </w:rPr>
+              <w:t>userId</w:t>
+            </w:r>
+            <w:proofErr w:type="spellEnd"/>
+          </w:p>
+        </w:tc>
+        <w:tc>
+          <w:tcPr>
+            <w:tcW w:w="950" w:type="dxa"/>
+            <w:shd w:val="clear" w:color="auto" w:fill="auto"/>
+          </w:tcPr>
+          <w:p>
+            <w:pPr>
+              <w:tabs>
+                <w:tab w:val="left" w:pos="1087"/>
+              </w:tabs>
+              <w:rPr>
+                <w:rFonts w:ascii="Courier New" w:hAnsi="Courier New" w:cs="Courier New"/>
+                <w:bCs/>
+                <w:color w:val="00B0F0"/>
+                <w:sz w:val="18"/>
+                <w:szCs w:val="18"/>
+              </w:rPr>
+            </w:pPr>
+            <w:r>
+              <w:rPr>
+                <w:rFonts w:ascii="Courier New" w:hAnsi="Courier New" w:cs="Courier New" w:hint="eastAsia"/>
+                <w:bCs/>
+                <w:color w:val="00B0F0"/>
+                <w:sz w:val="18"/>
+                <w:szCs w:val="18"/>
+              </w:rPr>
+              <w:t>用户</w:t>
+            </w:r>
+            <w:r>
+              <w:rPr>
+                <w:rFonts w:ascii="Courier New" w:hAnsi="Courier New" w:cs="Courier New" w:hint="eastAsia"/>
+                <w:bCs/>
+                <w:color w:val="00B0F0"/>
+                <w:sz w:val="18"/>
+                <w:szCs w:val="18"/>
+              </w:rPr>
+              <w:t>id</w:t>
+            </w:r>
+          </w:p>
+        </w:tc>
+        <w:tc>
+          <w:tcPr>
+            <w:tcW w:w="1200" w:type="dxa"/>
+            <w:shd w:val="clear" w:color="auto" w:fill="auto"/>
+          </w:tcPr>
+          <w:p>
+            <w:pPr>
+              <w:rPr>
+                <w:rFonts w:ascii="Courier New" w:hAnsi="Courier New" w:cs="Courier New"/>
+                <w:bCs/>
+                <w:color w:val="00B0F0"/>
+              </w:rPr>
+            </w:pPr>
+            <w:proofErr w:type="spellStart"/>
+            <w:r>
+              <w:rPr>
+                <w:rFonts w:ascii="Courier New" w:hAnsi="Courier New" w:cs="Courier New"/>
+                <w:bCs/>
+                <w:color w:val="00B0F0"/>
+              </w:rPr>
+              <w:t>I</w:t>
+            </w:r>
+            <w:r>
+              <w:rPr>
+                <w:rFonts w:ascii="Courier New" w:hAnsi="Courier New" w:cs="Courier New" w:hint="eastAsia"/>
+                <w:bCs/>
+                <w:color w:val="00B0F0"/>
+              </w:rPr>
+              <w:t>nt</w:t>
+            </w:r>
+            <w:proofErr w:type="spellEnd"/>
+            <w:r>
+              <w:rPr>
+                <w:rFonts w:ascii="Courier New" w:hAnsi="Courier New" w:cs="Courier New" w:hint="eastAsia"/>
+                <w:bCs/>
+                <w:color w:val="00B0F0"/>
+              </w:rPr>
+              <w:t>(</w:t>
+            </w:r>
+            <w:r>
+              <w:rPr>
+                <w:rFonts w:ascii="Courier New" w:hAnsi="Courier New" w:cs="Courier New"/>
+                <w:bCs/>
+                <w:color w:val="00B0F0"/>
+              </w:rPr>
+              <w:t>10</w:t>
+            </w:r>
+            <w:r>
+              <w:rPr>
+                <w:rFonts w:ascii="Courier New" w:hAnsi="Courier New" w:cs="Courier New" w:hint="eastAsia"/>
+                <w:bCs/>
+                <w:color w:val="00B0F0"/>
+              </w:rPr>
+              <w:t>)</w:t>
+            </w:r>
+          </w:p>
+        </w:tc>
+        <w:tc>
+          <w:tcPr>
+            <w:tcW w:w="500" w:type="dxa"/>
+            <w:shd w:val="clear" w:color="auto" w:fill="auto"/>
+          </w:tcPr>
+          <w:p>
+            <w:pPr>
+              <w:rPr>
+                <w:rFonts w:ascii="Courier New" w:hAnsi="Courier New" w:cs="Courier New"/>
+                <w:bCs/>
+                <w:color w:val="000000" w:themeColor="text1"/>
+                <w:sz w:val="22"/>
+              </w:rPr>
+            </w:pPr>
+          </w:p>
+        </w:tc>
+        <w:tc>
+          <w:tcPr>
+            <w:tcW w:w="825" w:type="dxa"/>
+            <w:shd w:val="clear" w:color="auto" w:fill="auto"/>
+          </w:tcPr>
+          <w:p>
+            <w:pPr>
+              <w:rPr>
+                <w:rFonts w:ascii="Courier New" w:hAnsi="Courier New" w:cs="Courier New"/>
+                <w:bCs/>
+                <w:color w:val="000000" w:themeColor="text1"/>
+                <w:sz w:val="22"/>
+              </w:rPr>
+            </w:pPr>
+          </w:p>
+        </w:tc>
+        <w:tc>
+          <w:tcPr>
+            <w:tcW w:w="1188" w:type="dxa"/>
+            <w:shd w:val="clear" w:color="auto" w:fill="auto"/>
+          </w:tcPr>
+          <w:p>
+            <w:pPr>
+              <w:rPr>
+                <w:rFonts w:ascii="Courier New" w:hAnsi="Courier New" w:cs="Courier New"/>
+                <w:bCs/>
+                <w:color w:val="000000" w:themeColor="text1"/>
+                <w:sz w:val="22"/>
+              </w:rPr>
+            </w:pPr>
+          </w:p>
+        </w:tc>
+        <w:tc>
+          <w:tcPr>
+            <w:tcW w:w="1266" w:type="dxa"/>
+            <w:shd w:val="clear" w:color="auto" w:fill="auto"/>
+          </w:tcPr>
+          <w:p>
+            <w:pPr>
+              <w:rPr>
+                <w:rFonts w:ascii="Courier New" w:hAnsi="Courier New" w:cs="Courier New"/>
+                <w:bCs/>
+                <w:color w:val="000000" w:themeColor="text1"/>
+                <w:sz w:val="18"/>
+              </w:rPr>
+            </w:pPr>
+          </w:p>
+        </w:tc>
+      </w:tr>
+      <w:tr>
+        <w:trPr>
+          <w:trHeight w:val="377"/>
+        </w:trPr>
+        <w:tc>
+          <w:tcPr>
+            <w:tcW w:w="2511" w:type="dxa"/>
+            <w:shd w:val="clear" w:color="auto" w:fill="auto"/>
+          </w:tcPr>
+          <w:p>
+            <w:pPr>
+              <w:tabs>
+                <w:tab w:val="left" w:pos="1087"/>
+              </w:tabs>
+              <w:rPr>
+                <w:rFonts w:ascii="Courier New" w:hAnsi="Courier New" w:cs="Courier New"/>
+                <w:bCs/>
+                <w:color w:val="00B0F0"/>
+                <w:sz w:val="18"/>
+                <w:szCs w:val="18"/>
+              </w:rPr>
+            </w:pPr>
+            <w:r>
+              <w:rPr>
+                <w:rFonts w:ascii="Courier New" w:hAnsi="Courier New" w:cs="Courier New" w:hint="eastAsia"/>
+                <w:bCs/>
+                <w:color w:val="00B0F0"/>
+                <w:sz w:val="18"/>
+                <w:szCs w:val="18"/>
+              </w:rPr>
+              <w:t>Time</w:t>
+            </w:r>
+          </w:p>
+        </w:tc>
+        <w:tc>
+          <w:tcPr>
+            <w:tcW w:w="950" w:type="dxa"/>
+            <w:shd w:val="clear" w:color="auto" w:fill="auto"/>
+          </w:tcPr>
+          <w:p>
+            <w:pPr>
+              <w:tabs>
+                <w:tab w:val="left" w:pos="1087"/>
+              </w:tabs>
+              <w:rPr>
+                <w:rFonts w:ascii="Courier New" w:hAnsi="Courier New" w:cs="Courier New"/>
+                <w:bCs/>
+                <w:color w:val="00B0F0"/>
+                <w:sz w:val="18"/>
+                <w:szCs w:val="18"/>
+              </w:rPr>
+            </w:pPr>
+            <w:r>
+              <w:rPr>
+                <w:rFonts w:ascii="Courier New" w:hAnsi="Courier New" w:cs="Courier New" w:hint="eastAsia"/>
+                <w:bCs/>
+                <w:color w:val="00B0F0"/>
+                <w:sz w:val="18"/>
+                <w:szCs w:val="18"/>
+              </w:rPr>
+              <w:t>关注时间</w:t>
+            </w:r>
+          </w:p>
+        </w:tc>
+        <w:tc>
+          <w:tcPr>
+            <w:tcW w:w="1200" w:type="dxa"/>
+            <w:shd w:val="clear" w:color="auto" w:fill="auto"/>
+          </w:tcPr>
+          <w:p>
+            <w:pPr>
+              <w:rPr>
+                <w:rFonts w:ascii="Courier New" w:hAnsi="Courier New" w:cs="Courier New"/>
+                <w:bCs/>
+                <w:color w:val="00B0F0"/>
+              </w:rPr>
+            </w:pPr>
+            <w:proofErr w:type="spellStart"/>
+            <w:r>
+              <w:rPr>
+                <w:rFonts w:ascii="Courier New" w:hAnsi="Courier New" w:cs="Courier New" w:hint="eastAsia"/>
+                <w:bCs/>
+                <w:color w:val="00B0F0"/>
+              </w:rPr>
+              <w:t>datatime</w:t>
+            </w:r>
+            <w:proofErr w:type="spellEnd"/>
+          </w:p>
+        </w:tc>
+        <w:tc>
+          <w:tcPr>
+            <w:tcW w:w="500" w:type="dxa"/>
+            <w:shd w:val="clear" w:color="auto" w:fill="auto"/>
+          </w:tcPr>
+          <w:p>
+            <w:pPr>
+              <w:rPr>
+                <w:rFonts w:ascii="Courier New" w:hAnsi="Courier New" w:cs="Courier New"/>
+                <w:bCs/>
+                <w:color w:val="000000" w:themeColor="text1"/>
+                <w:sz w:val="22"/>
+              </w:rPr>
+            </w:pPr>
+          </w:p>
+        </w:tc>
+        <w:tc>
+          <w:tcPr>
+            <w:tcW w:w="825" w:type="dxa"/>
+            <w:shd w:val="clear" w:color="auto" w:fill="auto"/>
+          </w:tcPr>
+          <w:p>
+            <w:pPr>
+              <w:rPr>
+                <w:rFonts w:ascii="Courier New" w:hAnsi="Courier New" w:cs="Courier New"/>
+                <w:bCs/>
+                <w:color w:val="000000" w:themeColor="text1"/>
+                <w:sz w:val="22"/>
+              </w:rPr>
+            </w:pPr>
+          </w:p>
+        </w:tc>
+        <w:tc>
+          <w:tcPr>
+            <w:tcW w:w="1188" w:type="dxa"/>
+            <w:shd w:val="clear" w:color="auto" w:fill="auto"/>
+          </w:tcPr>
+          <w:p>
+            <w:pPr>
+              <w:rPr>
+                <w:rFonts w:ascii="Courier New" w:hAnsi="Courier New" w:cs="Courier New"/>
+                <w:bCs/>
+                <w:color w:val="000000" w:themeColor="text1"/>
+                <w:sz w:val="22"/>
+              </w:rPr>
+            </w:pPr>
+          </w:p>
+        </w:tc>
+        <w:tc>
+          <w:tcPr>
+            <w:tcW w:w="1266" w:type="dxa"/>
+            <w:shd w:val="clear" w:color="auto" w:fill="auto"/>
+          </w:tcPr>
+          <w:p>
+            <w:pPr>
+              <w:rPr>
+                <w:rFonts w:ascii="Courier New" w:hAnsi="Courier New" w:cs="Courier New"/>
+                <w:bCs/>
+                <w:color w:val="000000" w:themeColor="text1"/>
+                <w:sz w:val="18"/>
+              </w:rPr>
+            </w:pPr>
+          </w:p>
+        </w:tc>
+      </w:tr>
+    </w:tbl>
+    <w:p>
+      <w:pPr>
+        <w:tabs>
+          <w:tab w:val="left" w:pos="3546"/>
+        </w:tabs>
+        <w:rPr>
+          <w:rFonts w:hint="eastAsia"/>
+          <w:color w:val="000000" w:themeColor="text1"/>
+          <w:sz w:val="28"/>
+          <w:szCs w:val="36"/>
+          <w:lang w:val="en-GB"/>
+        </w:rPr>
+      </w:pPr>
+      <w:r>
+        <w:rPr>
+          <w:rFonts w:hint="eastAsia"/>
+          <w:color w:val="000000" w:themeColor="text1"/>
+          <w:sz w:val="28"/>
+          <w:szCs w:val="36"/>
+          <w:lang w:val="en-GB"/>
+        </w:rPr>
+        <w:t>消息表</w:t>
+      </w:r>
+    </w:p>
+    <w:tbl>
+      <w:tblPr>
+        <w:tblStyle w:val="a3"/>
+        <w:tblW w:w="8440" w:type="dxa"/>
+        <w:tblLayout w:type="fixed"/>
+        <w:tblLook w:val="04A0" w:firstRow="1" w:lastRow="0" w:firstColumn="1" w:lastColumn="0" w:noHBand="0" w:noVBand="1"/>
+      </w:tblPr>
+      <w:tblGrid>
+        <w:gridCol w:w="2511"/>
+        <w:gridCol w:w="950"/>
+        <w:gridCol w:w="1200"/>
+        <w:gridCol w:w="500"/>
+        <w:gridCol w:w="825"/>
+        <w:gridCol w:w="1188"/>
+        <w:gridCol w:w="1266"/>
+      </w:tblGrid>
+      <w:tr>
+        <w:trPr>
+          <w:trHeight w:val="377"/>
+        </w:trPr>
+        <w:tc>
+          <w:tcPr>
+            <w:tcW w:w="2511" w:type="dxa"/>
+            <w:shd w:val="clear" w:color="auto" w:fill="C9C9C9" w:themeFill="accent3" w:themeFillTint="99"/>
+          </w:tcPr>
+          <w:p>
+            <w:pPr>
+              <w:rPr>
+                <w:rFonts w:ascii="Courier New" w:hAnsi="Courier New" w:cs="Courier New"/>
+                <w:b/>
+                <w:bCs/>
+                <w:color w:val="000000" w:themeColor="text1"/>
+              </w:rPr>
+            </w:pPr>
+            <w:r>
+              <w:rPr>
+                <w:rFonts w:ascii="Courier New" w:hAnsi="Courier New" w:cs="Courier New" w:hint="eastAsia"/>
+                <w:b/>
+                <w:bCs/>
+                <w:color w:val="000000" w:themeColor="text1"/>
+              </w:rPr>
+              <w:t>字段名</w:t>
+            </w:r>
+          </w:p>
+        </w:tc>
+        <w:tc>
+          <w:tcPr>
+            <w:tcW w:w="950" w:type="dxa"/>
+            <w:shd w:val="clear" w:color="auto" w:fill="C9C9C9" w:themeFill="accent3" w:themeFillTint="99"/>
+          </w:tcPr>
+          <w:p>
+            <w:pPr>
+              <w:rPr>
+                <w:rFonts w:ascii="Courier New" w:hAnsi="Courier New" w:cs="Courier New"/>
+                <w:b/>
+                <w:bCs/>
+                <w:color w:val="000000" w:themeColor="text1"/>
+              </w:rPr>
+            </w:pPr>
+            <w:r>
+              <w:rPr>
+                <w:rFonts w:ascii="Courier New" w:hAnsi="Courier New" w:cs="Courier New" w:hint="eastAsia"/>
+                <w:b/>
+                <w:bCs/>
+                <w:color w:val="000000" w:themeColor="text1"/>
+              </w:rPr>
+              <w:t>名称</w:t>
+            </w:r>
+          </w:p>
+        </w:tc>
+        <w:tc>
+          <w:tcPr>
+            <w:tcW w:w="1200" w:type="dxa"/>
+            <w:shd w:val="clear" w:color="auto" w:fill="C9C9C9" w:themeFill="accent3" w:themeFillTint="99"/>
+          </w:tcPr>
+          <w:p>
+            <w:pPr>
+              <w:rPr>
+                <w:rFonts w:ascii="Courier New" w:hAnsi="Courier New" w:cs="Courier New"/>
+                <w:b/>
+                <w:bCs/>
+                <w:color w:val="000000" w:themeColor="text1"/>
+              </w:rPr>
+            </w:pPr>
+            <w:r>
+              <w:rPr>
+                <w:rFonts w:ascii="Courier New" w:hAnsi="Courier New" w:cs="Courier New" w:hint="eastAsia"/>
+                <w:b/>
+                <w:bCs/>
+                <w:color w:val="000000" w:themeColor="text1"/>
+              </w:rPr>
+              <w:t>类型</w:t>
+            </w:r>
+          </w:p>
+        </w:tc>
+        <w:tc>
+          <w:tcPr>
+            <w:tcW w:w="500" w:type="dxa"/>
+            <w:shd w:val="clear" w:color="auto" w:fill="C9C9C9" w:themeFill="accent3" w:themeFillTint="99"/>
+          </w:tcPr>
+          <w:p>
+            <w:pPr>
+              <w:rPr>
+                <w:rFonts w:ascii="Courier New" w:hAnsi="Courier New" w:cs="Courier New"/>
+                <w:b/>
+                <w:bCs/>
+                <w:color w:val="000000" w:themeColor="text1"/>
+              </w:rPr>
+            </w:pPr>
+            <w:r>
+              <w:rPr>
+                <w:rFonts w:ascii="Courier New" w:hAnsi="Courier New" w:cs="Courier New" w:hint="eastAsia"/>
+                <w:b/>
+                <w:bCs/>
+                <w:color w:val="000000" w:themeColor="text1"/>
+              </w:rPr>
+              <w:t>键</w:t>
+            </w:r>
+          </w:p>
+        </w:tc>
+        <w:tc>
+          <w:tcPr>
+            <w:tcW w:w="825" w:type="dxa"/>
+            <w:shd w:val="clear" w:color="auto" w:fill="C9C9C9" w:themeFill="accent3" w:themeFillTint="99"/>
+          </w:tcPr>
+          <w:p>
+            <w:pPr>
+              <w:rPr>
+                <w:rFonts w:ascii="Courier New" w:hAnsi="Courier New" w:cs="Courier New"/>
+                <w:b/>
+                <w:bCs/>
+                <w:color w:val="000000" w:themeColor="text1"/>
+              </w:rPr>
+            </w:pPr>
+            <w:r>
+              <w:rPr>
+                <w:rFonts w:ascii="Courier New" w:hAnsi="Courier New" w:cs="Courier New" w:hint="eastAsia"/>
+                <w:b/>
+                <w:bCs/>
+                <w:color w:val="000000" w:themeColor="text1"/>
+              </w:rPr>
+              <w:t>可空</w:t>
+            </w:r>
+          </w:p>
+        </w:tc>
+        <w:tc>
+          <w:tcPr>
+            <w:tcW w:w="1188" w:type="dxa"/>
+            <w:shd w:val="clear" w:color="auto" w:fill="C9C9C9" w:themeFill="accent3" w:themeFillTint="99"/>
+          </w:tcPr>
+          <w:p>
+            <w:pPr>
+              <w:rPr>
+                <w:rFonts w:ascii="Courier New" w:hAnsi="Courier New" w:cs="Courier New"/>
+                <w:b/>
+                <w:bCs/>
+                <w:color w:val="000000" w:themeColor="text1"/>
+              </w:rPr>
+            </w:pPr>
+            <w:proofErr w:type="gramStart"/>
+            <w:r>
+              <w:rPr>
+                <w:rFonts w:ascii="Courier New" w:hAnsi="Courier New" w:cs="Courier New" w:hint="eastAsia"/>
+                <w:b/>
+                <w:bCs/>
+                <w:color w:val="000000" w:themeColor="text1"/>
+              </w:rPr>
+              <w:t>外键主</w:t>
+            </w:r>
+            <w:proofErr w:type="gramEnd"/>
+            <w:r>
+              <w:rPr>
+                <w:rFonts w:ascii="Courier New" w:hAnsi="Courier New" w:cs="Courier New" w:hint="eastAsia"/>
+                <w:b/>
+                <w:bCs/>
+                <w:color w:val="000000" w:themeColor="text1"/>
+              </w:rPr>
+              <w:t>表</w:t>
+            </w:r>
+          </w:p>
+        </w:tc>
+        <w:tc>
+          <w:tcPr>
+            <w:tcW w:w="1266" w:type="dxa"/>
+            <w:shd w:val="clear" w:color="auto" w:fill="C9C9C9" w:themeFill="accent3" w:themeFillTint="99"/>
+          </w:tcPr>
+          <w:p>
+            <w:pPr>
+              <w:rPr>
+                <w:rFonts w:ascii="Courier New" w:hAnsi="Courier New" w:cs="Courier New"/>
+                <w:b/>
+                <w:bCs/>
+                <w:color w:val="000000" w:themeColor="text1"/>
+              </w:rPr>
+            </w:pPr>
+            <w:r>
+              <w:rPr>
+                <w:rFonts w:ascii="Courier New" w:hAnsi="Courier New" w:cs="Courier New" w:hint="eastAsia"/>
+                <w:b/>
+                <w:bCs/>
+                <w:color w:val="000000" w:themeColor="text1"/>
+              </w:rPr>
+              <w:t>备注</w:t>
+            </w:r>
+          </w:p>
+        </w:tc>
+      </w:tr>
+      <w:tr>
+        <w:trPr>
+          <w:trHeight w:val="377"/>
+        </w:trPr>
+        <w:tc>
+          <w:tcPr>
+            <w:tcW w:w="2511" w:type="dxa"/>
+            <w:shd w:val="clear" w:color="auto" w:fill="auto"/>
+          </w:tcPr>
+          <w:p>
+            <w:pPr>
+              <w:tabs>
+                <w:tab w:val="left" w:pos="1215"/>
+              </w:tabs>
+              <w:rPr>
+                <w:rFonts w:ascii="Courier New" w:hAnsi="Courier New" w:cs="Courier New"/>
+                <w:bCs/>
+                <w:color w:val="00B0F0"/>
+                <w:sz w:val="18"/>
+                <w:szCs w:val="18"/>
+              </w:rPr>
+            </w:pPr>
+            <w:proofErr w:type="spellStart"/>
+            <w:r>
+              <w:rPr>
+                <w:rFonts w:ascii="Courier New" w:hAnsi="Courier New" w:cs="Courier New"/>
+                <w:bCs/>
+                <w:color w:val="00B0F0"/>
+                <w:sz w:val="18"/>
+                <w:szCs w:val="18"/>
+              </w:rPr>
+              <w:t>userSenderId</w:t>
+            </w:r>
+            <w:proofErr w:type="spellEnd"/>
+          </w:p>
+        </w:tc>
+        <w:tc>
+          <w:tcPr>
+            <w:tcW w:w="950" w:type="dxa"/>
+            <w:shd w:val="clear" w:color="auto" w:fill="auto"/>
+          </w:tcPr>
+          <w:p>
+            <w:pPr>
+              <w:tabs>
+                <w:tab w:val="left" w:pos="1087"/>
+              </w:tabs>
+              <w:rPr>
+                <w:rFonts w:ascii="Courier New" w:hAnsi="Courier New" w:cs="Courier New"/>
+                <w:bCs/>
+                <w:color w:val="00B0F0"/>
+                <w:sz w:val="18"/>
+                <w:szCs w:val="18"/>
+              </w:rPr>
+            </w:pPr>
+            <w:r>
+              <w:rPr>
+                <w:rFonts w:ascii="Courier New" w:hAnsi="Courier New" w:cs="Courier New" w:hint="eastAsia"/>
+                <w:bCs/>
+                <w:color w:val="00B0F0"/>
+                <w:sz w:val="18"/>
+                <w:szCs w:val="18"/>
+              </w:rPr>
+              <w:t>发送者</w:t>
+            </w:r>
+            <w:r>
+              <w:rPr>
+                <w:rFonts w:ascii="Courier New" w:hAnsi="Courier New" w:cs="Courier New" w:hint="eastAsia"/>
+                <w:bCs/>
+                <w:color w:val="00B0F0"/>
+                <w:sz w:val="18"/>
+                <w:szCs w:val="18"/>
+              </w:rPr>
+              <w:t>id</w:t>
+            </w:r>
+          </w:p>
+        </w:tc>
+        <w:tc>
+          <w:tcPr>
+            <w:tcW w:w="1200" w:type="dxa"/>
+            <w:shd w:val="clear" w:color="auto" w:fill="auto"/>
+          </w:tcPr>
+          <w:p>
+            <w:pPr>
+              <w:rPr>
+                <w:rFonts w:ascii="Courier New" w:hAnsi="Courier New" w:cs="Courier New"/>
+                <w:bCs/>
+                <w:color w:val="00B0F0"/>
+              </w:rPr>
+            </w:pPr>
+            <w:proofErr w:type="spellStart"/>
+            <w:r>
+              <w:rPr>
+                <w:rFonts w:ascii="Courier New" w:hAnsi="Courier New" w:cs="Courier New"/>
+                <w:bCs/>
+                <w:color w:val="00B0F0"/>
+              </w:rPr>
+              <w:t>I</w:t>
+            </w:r>
+            <w:r>
+              <w:rPr>
+                <w:rFonts w:ascii="Courier New" w:hAnsi="Courier New" w:cs="Courier New" w:hint="eastAsia"/>
+                <w:bCs/>
+                <w:color w:val="00B0F0"/>
+              </w:rPr>
+              <w:t>nt</w:t>
+            </w:r>
+            <w:proofErr w:type="spellEnd"/>
+            <w:r>
+              <w:rPr>
+                <w:rFonts w:ascii="Courier New" w:hAnsi="Courier New" w:cs="Courier New"/>
+                <w:bCs/>
+                <w:color w:val="00B0F0"/>
+              </w:rPr>
+              <w:t>(10)</w:t>
+            </w:r>
+          </w:p>
+        </w:tc>
+        <w:tc>
+          <w:tcPr>
+            <w:tcW w:w="500" w:type="dxa"/>
+            <w:shd w:val="clear" w:color="auto" w:fill="auto"/>
+          </w:tcPr>
+          <w:p>
+            <w:pPr>
+              <w:rPr>
+                <w:rFonts w:ascii="Courier New" w:hAnsi="Courier New" w:cs="Courier New"/>
+                <w:bCs/>
+                <w:color w:val="000000" w:themeColor="text1"/>
+                <w:sz w:val="22"/>
+              </w:rPr>
+            </w:pPr>
+          </w:p>
+        </w:tc>
+        <w:tc>
+          <w:tcPr>
+            <w:tcW w:w="825" w:type="dxa"/>
+            <w:shd w:val="clear" w:color="auto" w:fill="auto"/>
+          </w:tcPr>
+          <w:p>
+            <w:pPr>
+              <w:rPr>
+                <w:rFonts w:ascii="Courier New" w:hAnsi="Courier New" w:cs="Courier New"/>
+                <w:bCs/>
+                <w:color w:val="000000" w:themeColor="text1"/>
+                <w:sz w:val="22"/>
+              </w:rPr>
+            </w:pPr>
+          </w:p>
+        </w:tc>
+        <w:tc>
+          <w:tcPr>
+            <w:tcW w:w="1188" w:type="dxa"/>
+            <w:shd w:val="clear" w:color="auto" w:fill="auto"/>
+          </w:tcPr>
+          <w:p>
+            <w:pPr>
+              <w:rPr>
+                <w:rFonts w:ascii="Courier New" w:hAnsi="Courier New" w:cs="Courier New"/>
+                <w:bCs/>
+                <w:color w:val="000000" w:themeColor="text1"/>
+                <w:sz w:val="22"/>
+              </w:rPr>
+            </w:pPr>
+          </w:p>
+        </w:tc>
+        <w:tc>
+          <w:tcPr>
+            <w:tcW w:w="1266" w:type="dxa"/>
+            <w:shd w:val="clear" w:color="auto" w:fill="auto"/>
+          </w:tcPr>
+          <w:p>
+            <w:pPr>
+              <w:rPr>
+                <w:rFonts w:ascii="Courier New" w:hAnsi="Courier New" w:cs="Courier New"/>
+                <w:bCs/>
+                <w:color w:val="000000" w:themeColor="text1"/>
+                <w:sz w:val="18"/>
+              </w:rPr>
+            </w:pPr>
+            <w:r>
+              <w:rPr>
+                <w:rFonts w:ascii="Courier New" w:hAnsi="Courier New" w:cs="Courier New" w:hint="eastAsia"/>
+                <w:bCs/>
+                <w:color w:val="000000" w:themeColor="text1"/>
+                <w:sz w:val="18"/>
+              </w:rPr>
+              <w:t>当涉及</w:t>
+            </w:r>
+            <w:r>
+              <w:rPr>
+                <w:rFonts w:ascii="Courier New" w:hAnsi="Courier New" w:cs="Courier New" w:hint="eastAsia"/>
+                <w:bCs/>
+                <w:color w:val="FF0000"/>
+                <w:sz w:val="18"/>
+              </w:rPr>
+              <w:t>投名状反馈</w:t>
+            </w:r>
+            <w:r>
+              <w:rPr>
+                <w:rFonts w:ascii="Courier New" w:hAnsi="Courier New" w:cs="Courier New" w:hint="eastAsia"/>
+                <w:bCs/>
+                <w:color w:val="000000" w:themeColor="text1"/>
+                <w:sz w:val="18"/>
+              </w:rPr>
+              <w:t>或者</w:t>
+            </w:r>
+            <w:r>
+              <w:rPr>
+                <w:rFonts w:ascii="Courier New" w:hAnsi="Courier New" w:cs="Courier New" w:hint="eastAsia"/>
+                <w:bCs/>
+                <w:color w:val="FF0000"/>
+                <w:sz w:val="18"/>
+              </w:rPr>
+              <w:t>项目信息反馈</w:t>
+            </w:r>
+            <w:r>
+              <w:rPr>
+                <w:rFonts w:ascii="Courier New" w:hAnsi="Courier New" w:cs="Courier New" w:hint="eastAsia"/>
+                <w:bCs/>
+                <w:color w:val="000000" w:themeColor="text1"/>
+                <w:sz w:val="18"/>
+              </w:rPr>
+              <w:t>时便是接收者</w:t>
+            </w:r>
+          </w:p>
+        </w:tc>
+      </w:tr>
+      <w:tr>
+        <w:trPr>
+          <w:trHeight w:val="377"/>
+        </w:trPr>
+        <w:tc>
+          <w:tcPr>
+            <w:tcW w:w="2511" w:type="dxa"/>
+            <w:shd w:val="clear" w:color="auto" w:fill="auto"/>
+          </w:tcPr>
+          <w:p>
+            <w:pPr>
+              <w:tabs>
+                <w:tab w:val="left" w:pos="1087"/>
+              </w:tabs>
+              <w:rPr>
+                <w:rFonts w:ascii="Courier New" w:hAnsi="Courier New" w:cs="Courier New"/>
+                <w:bCs/>
+                <w:color w:val="00B0F0"/>
+                <w:sz w:val="18"/>
+                <w:szCs w:val="18"/>
+              </w:rPr>
+            </w:pPr>
+            <w:proofErr w:type="spellStart"/>
+            <w:r>
+              <w:rPr>
+                <w:rFonts w:ascii="Courier New" w:hAnsi="Courier New" w:cs="Courier New"/>
+                <w:bCs/>
+                <w:color w:val="00B0F0"/>
+                <w:sz w:val="18"/>
+                <w:szCs w:val="18"/>
+              </w:rPr>
+              <w:t>projectId</w:t>
+            </w:r>
+            <w:proofErr w:type="spellEnd"/>
+          </w:p>
+        </w:tc>
+        <w:tc>
+          <w:tcPr>
+            <w:tcW w:w="950" w:type="dxa"/>
+            <w:shd w:val="clear" w:color="auto" w:fill="auto"/>
+          </w:tcPr>
+          <w:p>
+            <w:pPr>
+              <w:tabs>
+                <w:tab w:val="left" w:pos="1087"/>
+              </w:tabs>
+              <w:rPr>
+                <w:rFonts w:ascii="Courier New" w:hAnsi="Courier New" w:cs="Courier New"/>
+                <w:bCs/>
+                <w:color w:val="00B0F0"/>
+                <w:sz w:val="18"/>
+                <w:szCs w:val="18"/>
+              </w:rPr>
+            </w:pPr>
+            <w:r>
+              <w:rPr>
+                <w:rFonts w:ascii="Courier New" w:hAnsi="Courier New" w:cs="Courier New" w:hint="eastAsia"/>
+                <w:bCs/>
+                <w:color w:val="00B0F0"/>
+                <w:sz w:val="18"/>
+                <w:szCs w:val="18"/>
+              </w:rPr>
+              <w:t>项目</w:t>
+            </w:r>
+            <w:r>
+              <w:rPr>
+                <w:rFonts w:ascii="Courier New" w:hAnsi="Courier New" w:cs="Courier New" w:hint="eastAsia"/>
+                <w:bCs/>
+                <w:color w:val="00B0F0"/>
+                <w:sz w:val="18"/>
+                <w:szCs w:val="18"/>
+              </w:rPr>
+              <w:t>Id</w:t>
+            </w:r>
+          </w:p>
+        </w:tc>
+        <w:tc>
+          <w:tcPr>
+            <w:tcW w:w="1200" w:type="dxa"/>
+            <w:shd w:val="clear" w:color="auto" w:fill="auto"/>
+          </w:tcPr>
+          <w:p>
+            <w:pPr>
+              <w:rPr>
+                <w:rFonts w:ascii="Courier New" w:hAnsi="Courier New" w:cs="Courier New"/>
+                <w:bCs/>
+                <w:color w:val="00B0F0"/>
+              </w:rPr>
+            </w:pPr>
+            <w:proofErr w:type="spellStart"/>
+            <w:r>
+              <w:rPr>
+                <w:rFonts w:ascii="Courier New" w:hAnsi="Courier New" w:cs="Courier New"/>
+                <w:bCs/>
+                <w:color w:val="00B0F0"/>
+              </w:rPr>
+              <w:t>Int</w:t>
+            </w:r>
+            <w:proofErr w:type="spellEnd"/>
+            <w:r>
+              <w:rPr>
+                <w:rFonts w:ascii="Courier New" w:hAnsi="Courier New" w:cs="Courier New"/>
+                <w:bCs/>
+                <w:color w:val="00B0F0"/>
+              </w:rPr>
+              <w:t>(10)</w:t>
+            </w:r>
+          </w:p>
+        </w:tc>
+        <w:tc>
+          <w:tcPr>
+            <w:tcW w:w="500" w:type="dxa"/>
+            <w:shd w:val="clear" w:color="auto" w:fill="auto"/>
+          </w:tcPr>
+          <w:p>
+            <w:pPr>
+              <w:rPr>
+                <w:rFonts w:ascii="Courier New" w:hAnsi="Courier New" w:cs="Courier New"/>
+                <w:bCs/>
+                <w:color w:val="000000" w:themeColor="text1"/>
+                <w:sz w:val="22"/>
+              </w:rPr>
+            </w:pPr>
+          </w:p>
+        </w:tc>
+        <w:tc>
+          <w:tcPr>
+            <w:tcW w:w="825" w:type="dxa"/>
+            <w:shd w:val="clear" w:color="auto" w:fill="auto"/>
+          </w:tcPr>
+          <w:p>
+            <w:pPr>
+              <w:rPr>
+                <w:rFonts w:ascii="Courier New" w:hAnsi="Courier New" w:cs="Courier New"/>
+                <w:bCs/>
+                <w:color w:val="000000" w:themeColor="text1"/>
+                <w:sz w:val="22"/>
+              </w:rPr>
+            </w:pPr>
+          </w:p>
+        </w:tc>
+        <w:tc>
+          <w:tcPr>
+            <w:tcW w:w="1188" w:type="dxa"/>
+            <w:shd w:val="clear" w:color="auto" w:fill="auto"/>
+          </w:tcPr>
+          <w:p>
+            <w:pPr>
+              <w:rPr>
+                <w:rFonts w:ascii="Courier New" w:hAnsi="Courier New" w:cs="Courier New"/>
+                <w:bCs/>
+                <w:color w:val="000000" w:themeColor="text1"/>
+                <w:sz w:val="22"/>
+              </w:rPr>
+            </w:pPr>
+          </w:p>
+        </w:tc>
+        <w:tc>
+          <w:tcPr>
+            <w:tcW w:w="1266" w:type="dxa"/>
+            <w:shd w:val="clear" w:color="auto" w:fill="auto"/>
+          </w:tcPr>
+          <w:p>
+            <w:pPr>
+              <w:rPr>
+                <w:rFonts w:ascii="Courier New" w:hAnsi="Courier New" w:cs="Courier New"/>
+                <w:bCs/>
+                <w:color w:val="000000" w:themeColor="text1"/>
+                <w:sz w:val="18"/>
+              </w:rPr>
+            </w:pPr>
+          </w:p>
+        </w:tc>
+      </w:tr>
+      <w:tr>
+        <w:trPr>
+          <w:trHeight w:val="377"/>
+        </w:trPr>
+        <w:tc>
+          <w:tcPr>
+            <w:tcW w:w="2511" w:type="dxa"/>
+            <w:shd w:val="clear" w:color="auto" w:fill="auto"/>
+          </w:tcPr>
+          <w:p>
+            <w:pPr>
+              <w:tabs>
+                <w:tab w:val="left" w:pos="1087"/>
+              </w:tabs>
+              <w:rPr>
+                <w:rFonts w:ascii="Courier New" w:hAnsi="Courier New" w:cs="Courier New"/>
+                <w:bCs/>
+                <w:color w:val="00B0F0"/>
+                <w:sz w:val="18"/>
+                <w:szCs w:val="18"/>
+              </w:rPr>
+            </w:pPr>
+            <w:proofErr w:type="spellStart"/>
+            <w:r>
+              <w:rPr>
+                <w:rFonts w:ascii="Courier New" w:hAnsi="Courier New" w:cs="Courier New"/>
+                <w:bCs/>
+                <w:color w:val="00B0F0"/>
+                <w:sz w:val="18"/>
+                <w:szCs w:val="18"/>
+              </w:rPr>
+              <w:t>ideaId</w:t>
+            </w:r>
+            <w:proofErr w:type="spellEnd"/>
+          </w:p>
+        </w:tc>
+        <w:tc>
+          <w:tcPr>
+            <w:tcW w:w="950" w:type="dxa"/>
+            <w:shd w:val="clear" w:color="auto" w:fill="auto"/>
+          </w:tcPr>
+          <w:p>
+            <w:pPr>
+              <w:tabs>
+                <w:tab w:val="left" w:pos="1087"/>
+              </w:tabs>
+              <w:rPr>
+                <w:rFonts w:ascii="Courier New" w:hAnsi="Courier New" w:cs="Courier New"/>
+                <w:bCs/>
+                <w:color w:val="00B0F0"/>
+                <w:sz w:val="18"/>
+                <w:szCs w:val="18"/>
+              </w:rPr>
+            </w:pPr>
+            <w:r>
+              <w:rPr>
+                <w:rFonts w:ascii="Courier New" w:hAnsi="Courier New" w:cs="Courier New" w:hint="eastAsia"/>
+                <w:bCs/>
+                <w:color w:val="00B0F0"/>
+                <w:sz w:val="18"/>
+                <w:szCs w:val="18"/>
+              </w:rPr>
+              <w:t>创意</w:t>
+            </w:r>
+            <w:r>
+              <w:rPr>
+                <w:rFonts w:ascii="Courier New" w:hAnsi="Courier New" w:cs="Courier New" w:hint="eastAsia"/>
+                <w:bCs/>
+                <w:color w:val="00B0F0"/>
+                <w:sz w:val="18"/>
+                <w:szCs w:val="18"/>
+              </w:rPr>
+              <w:t>Id</w:t>
+            </w:r>
+          </w:p>
+        </w:tc>
+        <w:tc>
+          <w:tcPr>
+            <w:tcW w:w="1200" w:type="dxa"/>
+            <w:shd w:val="clear" w:color="auto" w:fill="auto"/>
+          </w:tcPr>
+          <w:p>
+            <w:pPr>
+              <w:rPr>
+                <w:rFonts w:ascii="Courier New" w:hAnsi="Courier New" w:cs="Courier New"/>
+                <w:bCs/>
+                <w:color w:val="00B0F0"/>
+              </w:rPr>
+            </w:pPr>
+            <w:proofErr w:type="spellStart"/>
+            <w:r>
+              <w:rPr>
+                <w:rFonts w:ascii="Courier New" w:hAnsi="Courier New" w:cs="Courier New"/>
+                <w:bCs/>
+                <w:color w:val="00B0F0"/>
+              </w:rPr>
+              <w:t>I</w:t>
+            </w:r>
+            <w:r>
+              <w:rPr>
+                <w:rFonts w:ascii="Courier New" w:hAnsi="Courier New" w:cs="Courier New" w:hint="eastAsia"/>
+                <w:bCs/>
+                <w:color w:val="00B0F0"/>
+              </w:rPr>
+              <w:t>nt</w:t>
+            </w:r>
+            <w:proofErr w:type="spellEnd"/>
+            <w:r>
+              <w:rPr>
+                <w:rFonts w:ascii="Courier New" w:hAnsi="Courier New" w:cs="Courier New" w:hint="eastAsia"/>
+                <w:bCs/>
+                <w:color w:val="00B0F0"/>
+              </w:rPr>
+              <w:t>(</w:t>
+            </w:r>
+            <w:r>
+              <w:rPr>
+                <w:rFonts w:ascii="Courier New" w:hAnsi="Courier New" w:cs="Courier New"/>
+                <w:bCs/>
+                <w:color w:val="00B0F0"/>
+              </w:rPr>
+              <w:t>10</w:t>
+            </w:r>
+            <w:r>
+              <w:rPr>
+                <w:rFonts w:ascii="Courier New" w:hAnsi="Courier New" w:cs="Courier New" w:hint="eastAsia"/>
+                <w:bCs/>
+                <w:color w:val="00B0F0"/>
+              </w:rPr>
+              <w:t>)</w:t>
+            </w:r>
+          </w:p>
+        </w:tc>
+        <w:tc>
+          <w:tcPr>
+            <w:tcW w:w="500" w:type="dxa"/>
+            <w:shd w:val="clear" w:color="auto" w:fill="auto"/>
+          </w:tcPr>
+          <w:p>
+            <w:pPr>
+              <w:rPr>
+                <w:rFonts w:ascii="Courier New" w:hAnsi="Courier New" w:cs="Courier New"/>
+                <w:bCs/>
+                <w:color w:val="000000" w:themeColor="text1"/>
+                <w:sz w:val="22"/>
+              </w:rPr>
+            </w:pPr>
+          </w:p>
+        </w:tc>
+        <w:tc>
+          <w:tcPr>
+            <w:tcW w:w="825" w:type="dxa"/>
+            <w:shd w:val="clear" w:color="auto" w:fill="auto"/>
+          </w:tcPr>
+          <w:p>
+            <w:pPr>
+              <w:rPr>
+                <w:rFonts w:ascii="Courier New" w:hAnsi="Courier New" w:cs="Courier New"/>
+                <w:bCs/>
+                <w:color w:val="000000" w:themeColor="text1"/>
+                <w:sz w:val="22"/>
+              </w:rPr>
+            </w:pPr>
+          </w:p>
+        </w:tc>
+        <w:tc>
+          <w:tcPr>
+            <w:tcW w:w="1188" w:type="dxa"/>
+            <w:shd w:val="clear" w:color="auto" w:fill="auto"/>
+          </w:tcPr>
+          <w:p>
+            <w:pPr>
+              <w:rPr>
+                <w:rFonts w:ascii="Courier New" w:hAnsi="Courier New" w:cs="Courier New"/>
+                <w:bCs/>
+                <w:color w:val="000000" w:themeColor="text1"/>
+                <w:sz w:val="22"/>
+              </w:rPr>
+            </w:pPr>
+          </w:p>
+        </w:tc>
+        <w:tc>
+          <w:tcPr>
+            <w:tcW w:w="1266" w:type="dxa"/>
+            <w:shd w:val="clear" w:color="auto" w:fill="auto"/>
+          </w:tcPr>
+          <w:p>
+            <w:pPr>
+              <w:rPr>
+                <w:rFonts w:ascii="Courier New" w:hAnsi="Courier New" w:cs="Courier New"/>
+                <w:bCs/>
+                <w:color w:val="000000" w:themeColor="text1"/>
+                <w:sz w:val="18"/>
+              </w:rPr>
+            </w:pPr>
+          </w:p>
+        </w:tc>
+      </w:tr>
+      <w:tr>
+        <w:trPr>
+          <w:trHeight w:val="377"/>
+        </w:trPr>
+        <w:tc>
+          <w:tcPr>
+            <w:tcW w:w="2511" w:type="dxa"/>
+            <w:shd w:val="clear" w:color="auto" w:fill="auto"/>
+          </w:tcPr>
+          <w:p>
+            <w:pPr>
+              <w:tabs>
+                <w:tab w:val="left" w:pos="1087"/>
+              </w:tabs>
+              <w:rPr>
+                <w:rFonts w:ascii="Courier New" w:hAnsi="Courier New" w:cs="Courier New"/>
+                <w:bCs/>
+                <w:color w:val="00B0F0"/>
+                <w:sz w:val="18"/>
+                <w:szCs w:val="18"/>
+              </w:rPr>
+            </w:pPr>
+            <w:r>
+              <w:rPr>
+                <w:rFonts w:ascii="Courier New" w:hAnsi="Courier New" w:cs="Courier New" w:hint="eastAsia"/>
+                <w:bCs/>
+                <w:color w:val="00B0F0"/>
+                <w:sz w:val="18"/>
+                <w:szCs w:val="18"/>
+              </w:rPr>
+              <w:t>Time</w:t>
+            </w:r>
+          </w:p>
+        </w:tc>
+        <w:tc>
+          <w:tcPr>
+            <w:tcW w:w="950" w:type="dxa"/>
+            <w:shd w:val="clear" w:color="auto" w:fill="auto"/>
+          </w:tcPr>
+          <w:p>
+            <w:pPr>
+              <w:tabs>
+                <w:tab w:val="left" w:pos="1087"/>
+              </w:tabs>
+              <w:rPr>
+                <w:rFonts w:ascii="Courier New" w:hAnsi="Courier New" w:cs="Courier New"/>
+                <w:bCs/>
+                <w:color w:val="00B0F0"/>
+                <w:sz w:val="18"/>
+                <w:szCs w:val="18"/>
+              </w:rPr>
+            </w:pPr>
+            <w:r>
+              <w:rPr>
+                <w:rFonts w:ascii="Courier New" w:hAnsi="Courier New" w:cs="Courier New" w:hint="eastAsia"/>
+                <w:bCs/>
+                <w:color w:val="00B0F0"/>
+                <w:sz w:val="18"/>
+                <w:szCs w:val="18"/>
+              </w:rPr>
+              <w:t>时间</w:t>
+            </w:r>
+          </w:p>
+        </w:tc>
+        <w:tc>
+          <w:tcPr>
+            <w:tcW w:w="1200" w:type="dxa"/>
+            <w:shd w:val="clear" w:color="auto" w:fill="auto"/>
+          </w:tcPr>
+          <w:p>
+            <w:pPr>
+              <w:rPr>
+                <w:rFonts w:ascii="Courier New" w:hAnsi="Courier New" w:cs="Courier New"/>
+                <w:bCs/>
+                <w:color w:val="00B0F0"/>
+              </w:rPr>
+            </w:pPr>
+            <w:proofErr w:type="spellStart"/>
+            <w:r>
+              <w:rPr>
+                <w:rFonts w:ascii="Courier New" w:hAnsi="Courier New" w:cs="Courier New" w:hint="eastAsia"/>
+                <w:bCs/>
+                <w:color w:val="00B0F0"/>
+              </w:rPr>
+              <w:t>datatime</w:t>
+            </w:r>
+            <w:proofErr w:type="spellEnd"/>
+          </w:p>
+        </w:tc>
+        <w:tc>
+          <w:tcPr>
+            <w:tcW w:w="500" w:type="dxa"/>
+            <w:shd w:val="clear" w:color="auto" w:fill="auto"/>
+          </w:tcPr>
+          <w:p>
+            <w:pPr>
+              <w:rPr>
+                <w:rFonts w:ascii="Courier New" w:hAnsi="Courier New" w:cs="Courier New"/>
+                <w:bCs/>
+                <w:color w:val="000000" w:themeColor="text1"/>
+                <w:sz w:val="22"/>
+              </w:rPr>
+            </w:pPr>
+          </w:p>
+        </w:tc>
+        <w:tc>
+          <w:tcPr>
+            <w:tcW w:w="825" w:type="dxa"/>
+            <w:shd w:val="clear" w:color="auto" w:fill="auto"/>
+          </w:tcPr>
+          <w:p>
+            <w:pPr>
+              <w:rPr>
+                <w:rFonts w:ascii="Courier New" w:hAnsi="Courier New" w:cs="Courier New"/>
+                <w:bCs/>
+                <w:color w:val="000000" w:themeColor="text1"/>
+                <w:sz w:val="22"/>
+              </w:rPr>
+            </w:pPr>
+          </w:p>
+        </w:tc>
+        <w:tc>
+          <w:tcPr>
+            <w:tcW w:w="1188" w:type="dxa"/>
+            <w:shd w:val="clear" w:color="auto" w:fill="auto"/>
+          </w:tcPr>
+          <w:p>
+            <w:pPr>
+              <w:rPr>
+                <w:rFonts w:ascii="Courier New" w:hAnsi="Courier New" w:cs="Courier New"/>
+                <w:bCs/>
+                <w:color w:val="000000" w:themeColor="text1"/>
+                <w:sz w:val="22"/>
+              </w:rPr>
+            </w:pPr>
+          </w:p>
+        </w:tc>
+        <w:tc>
+          <w:tcPr>
+            <w:tcW w:w="1266" w:type="dxa"/>
+            <w:shd w:val="clear" w:color="auto" w:fill="auto"/>
+          </w:tcPr>
+          <w:p>
+            <w:pPr>
+              <w:rPr>
+                <w:rFonts w:ascii="Courier New" w:hAnsi="Courier New" w:cs="Courier New"/>
+                <w:bCs/>
+                <w:color w:val="000000" w:themeColor="text1"/>
+                <w:sz w:val="18"/>
+              </w:rPr>
+            </w:pPr>
+          </w:p>
+        </w:tc>
+      </w:tr>
+      <w:tr>
+        <w:trPr>
+          <w:trHeight w:val="377"/>
+        </w:trPr>
+        <w:tc>
+          <w:tcPr>
+            <w:tcW w:w="2511" w:type="dxa"/>
+            <w:shd w:val="clear" w:color="auto" w:fill="auto"/>
+          </w:tcPr>
+          <w:p>
+            <w:pPr>
+              <w:tabs>
+                <w:tab w:val="left" w:pos="1087"/>
+              </w:tabs>
+              <w:rPr>
+                <w:rFonts w:ascii="Courier New" w:hAnsi="Courier New" w:cs="Courier New" w:hint="eastAsia"/>
+                <w:bCs/>
+                <w:color w:val="00B0F0"/>
+                <w:sz w:val="18"/>
+                <w:szCs w:val="18"/>
+              </w:rPr>
+            </w:pPr>
+            <w:bookmarkStart w:id="0" w:name="_GoBack" w:colFirst="5" w:colLast="5"/>
+            <w:r>
+              <w:rPr>
+                <w:rFonts w:ascii="Courier New" w:hAnsi="Courier New" w:cs="Courier New"/>
+                <w:bCs/>
+                <w:color w:val="00B0F0"/>
+                <w:sz w:val="18"/>
+                <w:szCs w:val="18"/>
+              </w:rPr>
+              <w:t>action</w:t>
+            </w:r>
+          </w:p>
+        </w:tc>
+        <w:tc>
+          <w:tcPr>
+            <w:tcW w:w="950" w:type="dxa"/>
+            <w:shd w:val="clear" w:color="auto" w:fill="auto"/>
+          </w:tcPr>
+          <w:p>
+            <w:pPr>
+              <w:tabs>
+                <w:tab w:val="left" w:pos="1087"/>
+              </w:tabs>
+              <w:rPr>
+                <w:rFonts w:ascii="Courier New" w:hAnsi="Courier New" w:cs="Courier New" w:hint="eastAsia"/>
+                <w:bCs/>
+                <w:color w:val="00B0F0"/>
+                <w:sz w:val="18"/>
+                <w:szCs w:val="18"/>
+              </w:rPr>
+            </w:pPr>
+            <w:r>
+              <w:rPr>
+                <w:rFonts w:ascii="Courier New" w:hAnsi="Courier New" w:cs="Courier New" w:hint="eastAsia"/>
+                <w:bCs/>
+                <w:color w:val="00B0F0"/>
+                <w:sz w:val="18"/>
+                <w:szCs w:val="18"/>
+              </w:rPr>
+              <w:t>行为</w:t>
+            </w:r>
+          </w:p>
+        </w:tc>
+        <w:tc>
+          <w:tcPr>
+            <w:tcW w:w="1200" w:type="dxa"/>
+            <w:shd w:val="clear" w:color="auto" w:fill="auto"/>
+          </w:tcPr>
+          <w:p>
+            <w:pPr>
+              <w:rPr>
+                <w:rFonts w:ascii="Courier New" w:hAnsi="Courier New" w:cs="Courier New" w:hint="eastAsia"/>
+                <w:bCs/>
+                <w:color w:val="00B0F0"/>
+              </w:rPr>
+            </w:pPr>
+            <w:proofErr w:type="spellStart"/>
+            <w:r>
+              <w:rPr>
+                <w:rFonts w:ascii="Courier New" w:hAnsi="Courier New" w:cs="Courier New"/>
+                <w:bCs/>
+                <w:color w:val="00B0F0"/>
+              </w:rPr>
+              <w:t>I</w:t>
+            </w:r>
+            <w:r>
+              <w:rPr>
+                <w:rFonts w:ascii="Courier New" w:hAnsi="Courier New" w:cs="Courier New" w:hint="eastAsia"/>
+                <w:bCs/>
+                <w:color w:val="00B0F0"/>
+              </w:rPr>
+              <w:t>nt</w:t>
+            </w:r>
+            <w:proofErr w:type="spellEnd"/>
+            <w:r>
+              <w:rPr>
+                <w:rFonts w:ascii="Courier New" w:hAnsi="Courier New" w:cs="Courier New"/>
+                <w:bCs/>
+                <w:color w:val="00B0F0"/>
+              </w:rPr>
+              <w:t>(2)</w:t>
+            </w:r>
+          </w:p>
+        </w:tc>
+        <w:tc>
+          <w:tcPr>
+            <w:tcW w:w="500" w:type="dxa"/>
+            <w:shd w:val="clear" w:color="auto" w:fill="auto"/>
+          </w:tcPr>
+          <w:p>
+            <w:pPr>
+              <w:rPr>
+                <w:rFonts w:ascii="Courier New" w:hAnsi="Courier New" w:cs="Courier New"/>
+                <w:bCs/>
+                <w:color w:val="000000" w:themeColor="text1"/>
+                <w:sz w:val="22"/>
+              </w:rPr>
+            </w:pPr>
+          </w:p>
+        </w:tc>
+        <w:tc>
+          <w:tcPr>
+            <w:tcW w:w="825" w:type="dxa"/>
+            <w:shd w:val="clear" w:color="auto" w:fill="auto"/>
+          </w:tcPr>
+          <w:p>
+            <w:pPr>
+              <w:rPr>
+                <w:rFonts w:ascii="Courier New" w:hAnsi="Courier New" w:cs="Courier New"/>
+                <w:bCs/>
+                <w:color w:val="000000" w:themeColor="text1"/>
+                <w:sz w:val="22"/>
+              </w:rPr>
+            </w:pPr>
+          </w:p>
+        </w:tc>
+        <w:tc>
+          <w:tcPr>
+            <w:tcW w:w="1188" w:type="dxa"/>
+            <w:shd w:val="clear" w:color="auto" w:fill="auto"/>
+          </w:tcPr>
+          <w:p>
+            <w:pPr>
+              <w:rPr>
+                <w:rFonts w:ascii="Courier New" w:hAnsi="Courier New" w:cs="Courier New"/>
+                <w:bCs/>
+                <w:color w:val="000000" w:themeColor="text1"/>
+                <w:sz w:val="22"/>
+              </w:rPr>
+            </w:pPr>
+          </w:p>
+        </w:tc>
+        <w:tc>
+          <w:tcPr>
+            <w:tcW w:w="1266" w:type="dxa"/>
+            <w:shd w:val="clear" w:color="auto" w:fill="auto"/>
+          </w:tcPr>
+          <w:p>
+            <w:pPr>
+              <w:rPr>
+                <w:rFonts w:ascii="Courier New" w:hAnsi="Courier New" w:cs="Courier New"/>
+                <w:bCs/>
+                <w:color w:val="000000" w:themeColor="text1"/>
+                <w:sz w:val="11"/>
+              </w:rPr>
+            </w:pPr>
+            <w:proofErr w:type="gramStart"/>
+            <w:r>
+              <w:rPr>
+                <w:rFonts w:ascii="Courier New" w:hAnsi="Courier New" w:cs="Courier New" w:hint="eastAsia"/>
+                <w:bCs/>
+                <w:color w:val="000000" w:themeColor="text1"/>
+                <w:sz w:val="11"/>
+              </w:rPr>
+              <w:t>点赞</w:t>
+            </w:r>
+            <w:proofErr w:type="gramEnd"/>
+            <w:r>
+              <w:rPr>
+                <w:rFonts w:ascii="Courier New" w:hAnsi="Courier New" w:cs="Courier New" w:hint="eastAsia"/>
+                <w:bCs/>
+                <w:color w:val="000000" w:themeColor="text1"/>
+                <w:sz w:val="11"/>
+              </w:rPr>
+              <w:t>1</w:t>
+            </w:r>
+          </w:p>
+          <w:p>
+            <w:pPr>
+              <w:rPr>
+                <w:rFonts w:ascii="Courier New" w:hAnsi="Courier New" w:cs="Courier New"/>
+                <w:bCs/>
+                <w:color w:val="000000" w:themeColor="text1"/>
+                <w:sz w:val="11"/>
+              </w:rPr>
+            </w:pPr>
+            <w:r>
+              <w:rPr>
+                <w:rFonts w:ascii="Courier New" w:hAnsi="Courier New" w:cs="Courier New" w:hint="eastAsia"/>
+                <w:bCs/>
+                <w:color w:val="000000" w:themeColor="text1"/>
+                <w:sz w:val="11"/>
+              </w:rPr>
+              <w:t>关注</w:t>
+            </w:r>
+            <w:r>
+              <w:rPr>
+                <w:rFonts w:ascii="Courier New" w:hAnsi="Courier New" w:cs="Courier New" w:hint="eastAsia"/>
+                <w:bCs/>
+                <w:color w:val="000000" w:themeColor="text1"/>
+                <w:sz w:val="11"/>
+              </w:rPr>
+              <w:t>2</w:t>
+            </w:r>
+          </w:p>
+          <w:p>
+            <w:pPr>
+              <w:rPr>
+                <w:rFonts w:ascii="Courier New" w:hAnsi="Courier New" w:cs="Courier New"/>
+                <w:bCs/>
+                <w:color w:val="000000" w:themeColor="text1"/>
+                <w:sz w:val="11"/>
+              </w:rPr>
+            </w:pPr>
+            <w:r>
+              <w:rPr>
+                <w:rFonts w:ascii="Courier New" w:hAnsi="Courier New" w:cs="Courier New" w:hint="eastAsia"/>
+                <w:bCs/>
+                <w:color w:val="000000" w:themeColor="text1"/>
+                <w:sz w:val="11"/>
+              </w:rPr>
+              <w:t>评论</w:t>
+            </w:r>
+            <w:r>
+              <w:rPr>
+                <w:rFonts w:ascii="Courier New" w:hAnsi="Courier New" w:cs="Courier New" w:hint="eastAsia"/>
+                <w:bCs/>
+                <w:color w:val="000000" w:themeColor="text1"/>
+                <w:sz w:val="11"/>
+              </w:rPr>
+              <w:t>3</w:t>
+            </w:r>
+          </w:p>
+          <w:p>
+            <w:pPr>
+              <w:rPr>
+                <w:rFonts w:ascii="Courier New" w:hAnsi="Courier New" w:cs="Courier New"/>
+                <w:bCs/>
+                <w:color w:val="000000" w:themeColor="text1"/>
+                <w:sz w:val="11"/>
+              </w:rPr>
+            </w:pPr>
+            <w:r>
+              <w:rPr>
+                <w:rFonts w:ascii="Courier New" w:hAnsi="Courier New" w:cs="Courier New" w:hint="eastAsia"/>
+                <w:bCs/>
+                <w:color w:val="000000" w:themeColor="text1"/>
+                <w:sz w:val="11"/>
+              </w:rPr>
+              <w:t>投名状</w:t>
+            </w:r>
+            <w:r>
+              <w:rPr>
+                <w:rFonts w:ascii="Courier New" w:hAnsi="Courier New" w:cs="Courier New" w:hint="eastAsia"/>
+                <w:bCs/>
+                <w:color w:val="000000" w:themeColor="text1"/>
+                <w:sz w:val="11"/>
+              </w:rPr>
+              <w:t>4</w:t>
+            </w:r>
+          </w:p>
+          <w:p>
+            <w:pPr>
+              <w:rPr>
+                <w:rFonts w:ascii="Courier New" w:hAnsi="Courier New" w:cs="Courier New"/>
+                <w:bCs/>
+                <w:color w:val="000000" w:themeColor="text1"/>
+                <w:sz w:val="11"/>
+              </w:rPr>
+            </w:pPr>
+            <w:r>
+              <w:rPr>
+                <w:rFonts w:ascii="Courier New" w:hAnsi="Courier New" w:cs="Courier New" w:hint="eastAsia"/>
+                <w:bCs/>
+                <w:color w:val="FF0000"/>
+                <w:sz w:val="11"/>
+              </w:rPr>
+              <w:t>项目</w:t>
+            </w:r>
+            <w:r>
+              <w:rPr>
+                <w:rFonts w:ascii="Courier New" w:hAnsi="Courier New" w:cs="Courier New" w:hint="eastAsia"/>
+                <w:bCs/>
+                <w:color w:val="FF0000"/>
+                <w:sz w:val="11"/>
+              </w:rPr>
+              <w:t>更新提醒</w:t>
+            </w:r>
+            <w:r>
+              <w:rPr>
+                <w:rFonts w:ascii="Courier New" w:hAnsi="Courier New" w:cs="Courier New" w:hint="eastAsia"/>
+                <w:bCs/>
+                <w:color w:val="000000" w:themeColor="text1"/>
+                <w:sz w:val="11"/>
+              </w:rPr>
+              <w:t>5</w:t>
+            </w:r>
+          </w:p>
+          <w:p>
+            <w:pPr>
+              <w:rPr>
+                <w:rFonts w:ascii="Courier New" w:hAnsi="Courier New" w:cs="Courier New"/>
+                <w:bCs/>
+                <w:color w:val="FF0000"/>
+                <w:sz w:val="11"/>
+              </w:rPr>
+            </w:pPr>
+            <w:r>
+              <w:rPr>
+                <w:rFonts w:ascii="Courier New" w:hAnsi="Courier New" w:cs="Courier New" w:hint="eastAsia"/>
+                <w:bCs/>
+                <w:color w:val="FF0000"/>
+                <w:sz w:val="11"/>
+              </w:rPr>
+              <w:t>投名状</w:t>
+            </w:r>
+            <w:r>
+              <w:rPr>
+                <w:rFonts w:ascii="Courier New" w:hAnsi="Courier New" w:cs="Courier New" w:hint="eastAsia"/>
+                <w:bCs/>
+                <w:color w:val="FF0000"/>
+                <w:sz w:val="11"/>
+              </w:rPr>
+              <w:t>反馈提醒</w:t>
+            </w:r>
+            <w:r>
+              <w:rPr>
+                <w:rFonts w:ascii="Courier New" w:hAnsi="Courier New" w:cs="Courier New" w:hint="eastAsia"/>
+                <w:bCs/>
+                <w:color w:val="FF0000"/>
+                <w:sz w:val="11"/>
+              </w:rPr>
+              <w:t>6</w:t>
+            </w:r>
+          </w:p>
+          <w:p>
+            <w:pPr>
+              <w:rPr>
+                <w:rFonts w:ascii="Courier New" w:hAnsi="Courier New" w:cs="Courier New" w:hint="eastAsia"/>
+                <w:bCs/>
+                <w:color w:val="FF0000"/>
+                <w:sz w:val="18"/>
+              </w:rPr>
+            </w:pPr>
+            <w:r>
+              <w:rPr>
+                <w:rFonts w:ascii="Courier New" w:hAnsi="Courier New" w:cs="Courier New"/>
+                <w:bCs/>
+                <w:color w:val="FF0000"/>
+                <w:sz w:val="11"/>
+              </w:rPr>
+              <w:t>（</w:t>
+            </w:r>
+            <w:r>
+              <w:rPr>
+                <w:rFonts w:ascii="Courier New" w:hAnsi="Courier New" w:cs="Courier New" w:hint="eastAsia"/>
+                <w:bCs/>
+                <w:color w:val="FF0000"/>
+                <w:sz w:val="11"/>
+              </w:rPr>
+              <w:t>当处理投名状时，发送者和接收者都应该有相应的消息</w:t>
+            </w:r>
+            <w:r>
+              <w:rPr>
+                <w:rFonts w:ascii="Courier New" w:hAnsi="Courier New" w:cs="Courier New"/>
+                <w:bCs/>
+                <w:color w:val="FF0000"/>
+                <w:sz w:val="11"/>
+              </w:rPr>
+              <w:t>）</w:t>
+            </w:r>
+          </w:p>
+        </w:tc>
+      </w:tr>
       <w:bookmarkEnd w:id="0"/>
+      <w:tr>
+        <w:trPr>
+          <w:trHeight w:val="377"/>
+        </w:trPr>
+        <w:tc>
+          <w:tcPr>
+            <w:tcW w:w="2511" w:type="dxa"/>
+            <w:shd w:val="clear" w:color="auto" w:fill="auto"/>
+          </w:tcPr>
+          <w:p>
+            <w:pPr>
+              <w:tabs>
+                <w:tab w:val="left" w:pos="1087"/>
+              </w:tabs>
+              <w:rPr>
+                <w:rFonts w:ascii="Courier New" w:hAnsi="Courier New" w:cs="Courier New" w:hint="eastAsia"/>
+                <w:bCs/>
+                <w:color w:val="00B0F0"/>
+                <w:sz w:val="18"/>
+                <w:szCs w:val="18"/>
+              </w:rPr>
+            </w:pPr>
+            <w:proofErr w:type="spellStart"/>
+            <w:r>
+              <w:rPr>
+                <w:rFonts w:ascii="Courier New" w:hAnsi="Courier New" w:cs="Courier New"/>
+                <w:bCs/>
+                <w:color w:val="00B0F0"/>
+                <w:sz w:val="18"/>
+                <w:szCs w:val="18"/>
+              </w:rPr>
+              <w:t>newsId</w:t>
+            </w:r>
+            <w:proofErr w:type="spellEnd"/>
+          </w:p>
+        </w:tc>
+        <w:tc>
+          <w:tcPr>
+            <w:tcW w:w="950" w:type="dxa"/>
+            <w:shd w:val="clear" w:color="auto" w:fill="auto"/>
+          </w:tcPr>
+          <w:p>
+            <w:pPr>
+              <w:tabs>
+                <w:tab w:val="left" w:pos="1087"/>
+              </w:tabs>
+              <w:rPr>
+                <w:rFonts w:ascii="Courier New" w:hAnsi="Courier New" w:cs="Courier New" w:hint="eastAsia"/>
+                <w:bCs/>
+                <w:color w:val="00B0F0"/>
+                <w:sz w:val="18"/>
+                <w:szCs w:val="18"/>
+              </w:rPr>
+            </w:pPr>
+            <w:r>
+              <w:rPr>
+                <w:rFonts w:ascii="Courier New" w:hAnsi="Courier New" w:cs="Courier New" w:hint="eastAsia"/>
+                <w:bCs/>
+                <w:color w:val="00B0F0"/>
+                <w:sz w:val="18"/>
+                <w:szCs w:val="18"/>
+              </w:rPr>
+              <w:t>消息</w:t>
+            </w:r>
+            <w:r>
+              <w:rPr>
+                <w:rFonts w:ascii="Courier New" w:hAnsi="Courier New" w:cs="Courier New" w:hint="eastAsia"/>
+                <w:bCs/>
+                <w:color w:val="00B0F0"/>
+                <w:sz w:val="18"/>
+                <w:szCs w:val="18"/>
+              </w:rPr>
+              <w:t>Id</w:t>
+            </w:r>
+          </w:p>
+        </w:tc>
+        <w:tc>
+          <w:tcPr>
+            <w:tcW w:w="1200" w:type="dxa"/>
+            <w:shd w:val="clear" w:color="auto" w:fill="auto"/>
+          </w:tcPr>
+          <w:p>
+            <w:pPr>
+              <w:rPr>
+                <w:rFonts w:ascii="Courier New" w:hAnsi="Courier New" w:cs="Courier New" w:hint="eastAsia"/>
+                <w:bCs/>
+                <w:color w:val="00B0F0"/>
+              </w:rPr>
+            </w:pPr>
+            <w:r>
+              <w:rPr>
+                <w:rFonts w:ascii="Courier New" w:hAnsi="Courier New" w:cs="Courier New"/>
+                <w:bCs/>
+                <w:color w:val="00B0F0"/>
+              </w:rPr>
+              <w:t>C</w:t>
+            </w:r>
+            <w:r>
+              <w:rPr>
+                <w:rFonts w:ascii="Courier New" w:hAnsi="Courier New" w:cs="Courier New" w:hint="eastAsia"/>
+                <w:bCs/>
+                <w:color w:val="00B0F0"/>
+              </w:rPr>
+              <w:t>hat(</w:t>
+            </w:r>
+            <w:r>
+              <w:rPr>
+                <w:rFonts w:ascii="Courier New" w:hAnsi="Courier New" w:cs="Courier New"/>
+                <w:bCs/>
+                <w:color w:val="00B0F0"/>
+              </w:rPr>
+              <w:t>10</w:t>
+            </w:r>
+            <w:r>
+              <w:rPr>
+                <w:rFonts w:ascii="Courier New" w:hAnsi="Courier New" w:cs="Courier New" w:hint="eastAsia"/>
+                <w:bCs/>
+                <w:color w:val="00B0F0"/>
+              </w:rPr>
+              <w:t>)</w:t>
+            </w:r>
+          </w:p>
+        </w:tc>
+        <w:tc>
+          <w:tcPr>
+            <w:tcW w:w="500" w:type="dxa"/>
+            <w:shd w:val="clear" w:color="auto" w:fill="auto"/>
+          </w:tcPr>
+          <w:p>
+            <w:pPr>
+              <w:rPr>
+                <w:rFonts w:ascii="Courier New" w:hAnsi="Courier New" w:cs="Courier New"/>
+                <w:bCs/>
+                <w:color w:val="000000" w:themeColor="text1"/>
+                <w:sz w:val="22"/>
+              </w:rPr>
+            </w:pPr>
+          </w:p>
+        </w:tc>
+        <w:tc>
+          <w:tcPr>
+            <w:tcW w:w="825" w:type="dxa"/>
+            <w:shd w:val="clear" w:color="auto" w:fill="auto"/>
+          </w:tcPr>
+          <w:p>
+            <w:pPr>
+              <w:rPr>
+                <w:rFonts w:ascii="Courier New" w:hAnsi="Courier New" w:cs="Courier New"/>
+                <w:bCs/>
+                <w:color w:val="000000" w:themeColor="text1"/>
+                <w:sz w:val="22"/>
+              </w:rPr>
+            </w:pPr>
+          </w:p>
+        </w:tc>
+        <w:tc>
+          <w:tcPr>
+            <w:tcW w:w="1188" w:type="dxa"/>
+            <w:shd w:val="clear" w:color="auto" w:fill="auto"/>
+          </w:tcPr>
+          <w:p>
+            <w:pPr>
+              <w:rPr>
+                <w:rFonts w:ascii="Courier New" w:hAnsi="Courier New" w:cs="Courier New"/>
+                <w:bCs/>
+                <w:color w:val="000000" w:themeColor="text1"/>
+                <w:sz w:val="22"/>
+              </w:rPr>
+            </w:pPr>
+          </w:p>
+        </w:tc>
+        <w:tc>
+          <w:tcPr>
+            <w:tcW w:w="1266" w:type="dxa"/>
+            <w:shd w:val="clear" w:color="auto" w:fill="auto"/>
+          </w:tcPr>
+          <w:p>
+            <w:pPr>
+              <w:rPr>
+                <w:rFonts w:ascii="Courier New" w:hAnsi="Courier New" w:cs="Courier New"/>
+                <w:bCs/>
+                <w:color w:val="000000" w:themeColor="text1"/>
+                <w:sz w:val="18"/>
+              </w:rPr>
+            </w:pPr>
+          </w:p>
+        </w:tc>
+      </w:tr>
+      <w:tr>
+        <w:trPr>
+          <w:trHeight w:val="377"/>
+        </w:trPr>
+        <w:tc>
+          <w:tcPr>
+            <w:tcW w:w="2511" w:type="dxa"/>
+            <w:shd w:val="clear" w:color="auto" w:fill="auto"/>
+          </w:tcPr>
+          <w:p>
+            <w:pPr>
+              <w:tabs>
+                <w:tab w:val="left" w:pos="1087"/>
+              </w:tabs>
+              <w:rPr>
+                <w:rFonts w:ascii="Courier New" w:hAnsi="Courier New" w:cs="Courier New"/>
+                <w:bCs/>
+                <w:color w:val="00B0F0"/>
+                <w:sz w:val="18"/>
+                <w:szCs w:val="18"/>
+              </w:rPr>
+            </w:pPr>
+            <w:r>
+              <w:rPr>
+                <w:rFonts w:ascii="Courier New" w:hAnsi="Courier New" w:cs="Courier New"/>
+                <w:bCs/>
+                <w:color w:val="00B0F0"/>
+                <w:sz w:val="18"/>
+                <w:szCs w:val="18"/>
+              </w:rPr>
+              <w:t>C</w:t>
+            </w:r>
+            <w:r>
+              <w:rPr>
+                <w:rFonts w:ascii="Courier New" w:hAnsi="Courier New" w:cs="Courier New" w:hint="eastAsia"/>
+                <w:bCs/>
+                <w:color w:val="00B0F0"/>
+                <w:sz w:val="18"/>
+                <w:szCs w:val="18"/>
+              </w:rPr>
+              <w:t>ontent</w:t>
+            </w:r>
+          </w:p>
+        </w:tc>
+        <w:tc>
+          <w:tcPr>
+            <w:tcW w:w="950" w:type="dxa"/>
+            <w:shd w:val="clear" w:color="auto" w:fill="auto"/>
+          </w:tcPr>
+          <w:p>
+            <w:pPr>
+              <w:tabs>
+                <w:tab w:val="left" w:pos="1087"/>
+              </w:tabs>
+              <w:rPr>
+                <w:rFonts w:ascii="Courier New" w:hAnsi="Courier New" w:cs="Courier New" w:hint="eastAsia"/>
+                <w:bCs/>
+                <w:color w:val="00B0F0"/>
+                <w:sz w:val="18"/>
+                <w:szCs w:val="18"/>
+              </w:rPr>
+            </w:pPr>
+            <w:r>
+              <w:rPr>
+                <w:rFonts w:ascii="Courier New" w:hAnsi="Courier New" w:cs="Courier New" w:hint="eastAsia"/>
+                <w:bCs/>
+                <w:color w:val="00B0F0"/>
+                <w:sz w:val="18"/>
+                <w:szCs w:val="18"/>
+              </w:rPr>
+              <w:t>消息内容</w:t>
+            </w:r>
+          </w:p>
+        </w:tc>
+        <w:tc>
+          <w:tcPr>
+            <w:tcW w:w="1200" w:type="dxa"/>
+            <w:shd w:val="clear" w:color="auto" w:fill="auto"/>
+          </w:tcPr>
+          <w:p>
+            <w:pPr>
+              <w:rPr>
+                <w:rFonts w:ascii="Courier New" w:hAnsi="Courier New" w:cs="Courier New" w:hint="eastAsia"/>
+                <w:bCs/>
+                <w:color w:val="00B0F0"/>
+              </w:rPr>
+            </w:pPr>
+            <w:r>
+              <w:rPr>
+                <w:rFonts w:ascii="Courier New" w:hAnsi="Courier New" w:cs="Courier New" w:hint="eastAsia"/>
+                <w:bCs/>
+                <w:color w:val="00B0F0"/>
+              </w:rPr>
+              <w:t>text</w:t>
+            </w:r>
+          </w:p>
+        </w:tc>
+        <w:tc>
+          <w:tcPr>
+            <w:tcW w:w="500" w:type="dxa"/>
+            <w:shd w:val="clear" w:color="auto" w:fill="auto"/>
+          </w:tcPr>
+          <w:p>
+            <w:pPr>
+              <w:rPr>
+                <w:rFonts w:ascii="Courier New" w:hAnsi="Courier New" w:cs="Courier New"/>
+                <w:bCs/>
+                <w:color w:val="000000" w:themeColor="text1"/>
+                <w:sz w:val="22"/>
+              </w:rPr>
+            </w:pPr>
+          </w:p>
+        </w:tc>
+        <w:tc>
+          <w:tcPr>
+            <w:tcW w:w="825" w:type="dxa"/>
+            <w:shd w:val="clear" w:color="auto" w:fill="auto"/>
+          </w:tcPr>
+          <w:p>
+            <w:pPr>
+              <w:rPr>
+                <w:rFonts w:ascii="Courier New" w:hAnsi="Courier New" w:cs="Courier New"/>
+                <w:bCs/>
+                <w:color w:val="000000" w:themeColor="text1"/>
+                <w:sz w:val="22"/>
+              </w:rPr>
+            </w:pPr>
+          </w:p>
+        </w:tc>
+        <w:tc>
+          <w:tcPr>
+            <w:tcW w:w="1188" w:type="dxa"/>
+            <w:shd w:val="clear" w:color="auto" w:fill="auto"/>
+          </w:tcPr>
+          <w:p>
+            <w:pPr>
+              <w:rPr>
+                <w:rFonts w:ascii="Courier New" w:hAnsi="Courier New" w:cs="Courier New"/>
+                <w:bCs/>
+                <w:color w:val="000000" w:themeColor="text1"/>
+                <w:sz w:val="22"/>
+              </w:rPr>
+            </w:pPr>
+          </w:p>
+        </w:tc>
+        <w:tc>
+          <w:tcPr>
+            <w:tcW w:w="1266" w:type="dxa"/>
+            <w:shd w:val="clear" w:color="auto" w:fill="auto"/>
+          </w:tcPr>
+          <w:p>
+            <w:pPr>
+              <w:rPr>
+                <w:rFonts w:ascii="Courier New" w:hAnsi="Courier New" w:cs="Courier New"/>
+                <w:bCs/>
+                <w:color w:val="000000" w:themeColor="text1"/>
+                <w:sz w:val="18"/>
+              </w:rPr>
+            </w:pPr>
+            <w:r>
+              <w:rPr>
+                <w:rFonts w:ascii="Courier New" w:hAnsi="Courier New" w:cs="Courier New" w:hint="eastAsia"/>
+                <w:bCs/>
+                <w:color w:val="000000" w:themeColor="text1"/>
+                <w:sz w:val="18"/>
+              </w:rPr>
+              <w:t>手动拼接字符串</w:t>
+            </w:r>
+          </w:p>
+        </w:tc>
+      </w:tr>
+    </w:tbl>
+    <w:p>
+      <w:pPr>
+        <w:tabs>
+          <w:tab w:val="left" w:pos="3546"/>
+        </w:tabs>
+        <w:rPr>
+          <w:color w:val="FF0000"/>
+          <w:sz w:val="36"/>
+          <w:szCs w:val="36"/>
+        </w:rPr>
+      </w:pPr>
+    </w:p>
+    <w:p>
+      <w:pPr>
+        <w:tabs>
+          <w:tab w:val="left" w:pos="3546"/>
+        </w:tabs>
+        <w:rPr>
+          <w:rFonts w:hint="eastAsia"/>
+          <w:color w:val="FF0000"/>
+          <w:sz w:val="36"/>
+          <w:szCs w:val="36"/>
+        </w:rPr>
+      </w:pPr>
+    </w:p>
+    <w:p>
+      <w:pPr>
+        <w:tabs>
+          <w:tab w:val="left" w:pos="3546"/>
+        </w:tabs>
+        <w:rPr>
+          <w:color w:val="FF0000"/>
+          <w:sz w:val="36"/>
+          <w:szCs w:val="36"/>
+        </w:rPr>
+      </w:pPr>
     </w:p>
     <w:p>
       <w:pPr>
@@ -13839,7 +18391,6 @@
                 <w:b/>
                 <w:bCs/>
               </w:rPr>
-              <w:lastRenderedPageBreak/>
               <w:t>字段名</w:t>
             </w:r>
           </w:p>
